--- a/03-Developing Secure Applications with Azure AD.docx
+++ b/03-Developing Secure Applications with Azure AD.docx
@@ -79,7 +79,6 @@
       <w:r>
         <w:t xml:space="preserve"> and successfully testing the </w:t>
       </w:r>
-      <w:proofErr w:type="spellStart"/>
       <w:r>
         <w:rPr>
           <w:b/>
@@ -87,7 +86,6 @@
         </w:rPr>
         <w:t>AppOwnsDataApp</w:t>
       </w:r>
-      <w:proofErr w:type="spellEnd"/>
       <w:r>
         <w:t xml:space="preserve"> is a good start, </w:t>
       </w:r>
@@ -1528,10 +1526,10 @@
             <v:path o:extrusionok="f" gradientshapeok="t" o:connecttype="rect"/>
             <o:lock v:ext="edit" aspectratio="t"/>
           </v:shapetype>
-          <v:shape id="_x0000_i1025" type="#_x0000_t75" style="width:278.55pt;height:106.1pt" o:ole="">
+          <v:shape id="_x0000_i1025" type="#_x0000_t75" style="width:278.7pt;height:106pt" o:ole="">
             <v:imagedata r:id="rId10" o:title=""/>
           </v:shape>
-          <o:OLEObject Type="Embed" ProgID="Visio.Drawing.15" ShapeID="_x0000_i1025" DrawAspect="Content" ObjectID="_1648911330" r:id="rId11"/>
+          <o:OLEObject Type="Embed" ProgID="Visio.Drawing.15" ShapeID="_x0000_i1025" DrawAspect="Content" ObjectID="_1649134421" r:id="rId11"/>
         </w:object>
       </w:r>
     </w:p>
@@ -1789,7 +1787,6 @@
       <w:r>
         <w:t xml:space="preserve">When programming with C#, delegated permission scopes can be combined using a string array. Here is an example of the same three delegated permission scopes combined into a string array named </w:t>
       </w:r>
-      <w:proofErr w:type="spellStart"/>
       <w:r>
         <w:rPr>
           <w:i/>
@@ -1797,7 +1794,6 @@
         </w:rPr>
         <w:t>ReadWorkspaceAssets</w:t>
       </w:r>
-      <w:proofErr w:type="spellEnd"/>
       <w:r>
         <w:t>.</w:t>
       </w:r>
@@ -4333,30 +4329,14 @@
     </w:p>
     <w:p>
       <w:r>
-        <w:t xml:space="preserve">Once you have installed the </w:t>
-      </w:r>
-      <w:proofErr w:type="spellStart"/>
-      <w:r>
-        <w:t>AzureAD</w:t>
-      </w:r>
-      <w:proofErr w:type="spellEnd"/>
-      <w:r>
-        <w:t xml:space="preserve"> PowerShell module, you can login interactively and create a session by executing the cmdlet named </w:t>
+        <w:t xml:space="preserve">Once you have installed the AzureAD PowerShell module, you can login interactively and create a session by executing the cmdlet named </w:t>
       </w:r>
       <w:r>
         <w:rPr>
           <w:i/>
         </w:rPr>
-        <w:t>Connect-</w:t>
-      </w:r>
-      <w:proofErr w:type="spellStart"/>
-      <w:r>
-        <w:rPr>
-          <w:i/>
-        </w:rPr>
-        <w:t>AzureAD</w:t>
-      </w:r>
-      <w:proofErr w:type="spellEnd"/>
+        <w:t>Connect-AzureAD</w:t>
+      </w:r>
       <w:r>
         <w:t>.</w:t>
       </w:r>
@@ -4378,75 +4358,180 @@
         <w:rPr>
           <w:i/>
         </w:rPr>
-        <w:t>Connect-</w:t>
-      </w:r>
-      <w:proofErr w:type="spellStart"/>
+        <w:t>Connect-AzureAD</w:t>
+      </w:r>
+      <w:r>
+        <w:t xml:space="preserve"> without passing any parameters, you will be prompted with </w:t>
+      </w:r>
+      <w:r>
+        <w:t xml:space="preserve">a browser-based dialog to login using your organizational user account and password. Once you have logged in, you can execute other cmdlets </w:t>
+      </w:r>
+      <w:r>
+        <w:t xml:space="preserve">in the AzureAD module </w:t>
+      </w:r>
+      <w:r>
+        <w:t xml:space="preserve">to create, configure </w:t>
+      </w:r>
+      <w:r>
+        <w:t>and view Azure AD applications.</w:t>
+      </w:r>
+    </w:p>
+    <w:p>
+      <w:r>
+        <w:t xml:space="preserve">Calling </w:t>
+      </w:r>
       <w:r>
         <w:rPr>
           <w:i/>
         </w:rPr>
-        <w:t>AzureAD</w:t>
-      </w:r>
-      <w:proofErr w:type="spellEnd"/>
-      <w:r>
-        <w:t xml:space="preserve"> without passing any parameters, you will be prompted with </w:t>
-      </w:r>
-      <w:r>
-        <w:t xml:space="preserve">a browser-based dialog to login using your organizational user account and password. Once you have logged in, you can execute other cmdlets </w:t>
-      </w:r>
-      <w:r>
-        <w:t xml:space="preserve">in the </w:t>
-      </w:r>
-      <w:proofErr w:type="spellStart"/>
-      <w:r>
-        <w:t>AzureAD</w:t>
-      </w:r>
-      <w:proofErr w:type="spellEnd"/>
-      <w:r>
-        <w:t xml:space="preserve"> module </w:t>
-      </w:r>
-      <w:r>
-        <w:t xml:space="preserve">to create, configure </w:t>
-      </w:r>
-      <w:r>
-        <w:t>and view Azure AD applications.</w:t>
-      </w:r>
-    </w:p>
-    <w:p>
-      <w:r>
-        <w:t xml:space="preserve">Calling </w:t>
+        <w:t>Connect-AzureAD</w:t>
+      </w:r>
+      <w:r>
+        <w:t xml:space="preserve"> without passing any parameters creates an interactive login experience which is great when you do not want to hardcode credentials in a PowerShell script. However, having to enter a user name and password can be tedious when you are constantly running a PowerShell script during the authoring and testing phase. </w:t>
+      </w:r>
+      <w:r>
+        <w:t xml:space="preserve">If the situation calls for it, you can hardcode a user name and password into your PowerShell script to avoid having to enter credentials </w:t>
+      </w:r>
+      <w:r>
+        <w:t xml:space="preserve">each time you </w:t>
+      </w:r>
+      <w:r>
+        <w:t xml:space="preserve">run </w:t>
+      </w:r>
+      <w:r>
+        <w:t xml:space="preserve">a </w:t>
+      </w:r>
+      <w:r>
+        <w:t>script</w:t>
+      </w:r>
+      <w:r>
+        <w:t>.</w:t>
+      </w:r>
+    </w:p>
+    <w:p>
+      <w:pPr>
+        <w:pStyle w:val="MainCodeBlock"/>
+      </w:pPr>
+      <w:r>
+        <w:t>$userName = "</w:t>
+      </w:r>
+      <w:r>
+        <w:t>user1</w:t>
+      </w:r>
+      <w:r>
+        <w:t>@</w:t>
+      </w:r>
+      <w:r>
+        <w:t>tenant1</w:t>
+      </w:r>
+      <w:r>
+        <w:t>.onMicrosoft.com"</w:t>
+      </w:r>
+    </w:p>
+    <w:p>
+      <w:pPr>
+        <w:pStyle w:val="MainCodeBlock"/>
+      </w:pPr>
+      <w:r>
+        <w:t>$password = "</w:t>
+      </w:r>
+      <w:r>
+        <w:t>pass@word1</w:t>
+      </w:r>
+      <w:r>
+        <w:t>"</w:t>
+      </w:r>
+    </w:p>
+    <w:p>
+      <w:pPr>
+        <w:pStyle w:val="MainCodeBlock"/>
+      </w:pPr>
+      <w:r>
+        <w:t>$securePassword = ConvertTo-SecureString –String $password –AsPlainText -Force</w:t>
+      </w:r>
+    </w:p>
+    <w:p>
+      <w:pPr>
+        <w:pStyle w:val="MainCodeBlock"/>
+      </w:pPr>
+    </w:p>
+    <w:p>
+      <w:pPr>
+        <w:pStyle w:val="MainCodeBlock"/>
+      </w:pPr>
+      <w:r>
+        <w:t>$credential = New-Object –TypeName System.Management.Automation.PSCredential `</w:t>
+      </w:r>
+    </w:p>
+    <w:p>
+      <w:pPr>
+        <w:pStyle w:val="MainCodeBlock"/>
+      </w:pPr>
+      <w:r>
+        <w:t xml:space="preserve">                         –ArgumentList $userName, $securePassword</w:t>
+      </w:r>
+    </w:p>
+    <w:p>
+      <w:pPr>
+        <w:pStyle w:val="MainCodeBlock"/>
+      </w:pPr>
+    </w:p>
+    <w:p>
+      <w:pPr>
+        <w:pStyle w:val="MainCodeBlock"/>
+      </w:pPr>
+      <w:r>
+        <w:t>Connect-AzureAD -Credential $credential</w:t>
+      </w:r>
+    </w:p>
+    <w:p>
+      <w:r>
+        <w:t xml:space="preserve">You </w:t>
+      </w:r>
+      <w:r>
+        <w:t xml:space="preserve">can </w:t>
+      </w:r>
+      <w:r>
+        <w:t xml:space="preserve">create a new Azure AD application with PowerShell by executing the cmdlet named </w:t>
       </w:r>
       <w:r>
         <w:rPr>
           <w:i/>
         </w:rPr>
-        <w:t>Connect-</w:t>
-      </w:r>
-      <w:proofErr w:type="spellStart"/>
+        <w:t>New-AzureADApplication</w:t>
+      </w:r>
+      <w:r>
+        <w:t>.</w:t>
+      </w:r>
+      <w:r>
+        <w:t xml:space="preserve"> Here is a simple example of calling </w:t>
+      </w:r>
       <w:r>
         <w:rPr>
           <w:i/>
         </w:rPr>
-        <w:t>AzureAD</w:t>
-      </w:r>
-      <w:proofErr w:type="spellEnd"/>
-      <w:r>
-        <w:t xml:space="preserve"> without passing any parameters creates an interactive login experience which is great when you do not want to hardcode credentials in a PowerShell script. However, having to enter a user name and password can be tedious when you are constantly running a PowerShell script during the authoring and testing phase. </w:t>
-      </w:r>
-      <w:r>
-        <w:t xml:space="preserve">If the situation calls for it, you can hardcode a user name and password into your PowerShell script to avoid having to enter credentials </w:t>
-      </w:r>
-      <w:r>
-        <w:t xml:space="preserve">each time you </w:t>
-      </w:r>
-      <w:r>
-        <w:t xml:space="preserve">run </w:t>
-      </w:r>
-      <w:r>
-        <w:t xml:space="preserve">a </w:t>
-      </w:r>
-      <w:r>
-        <w:t>script</w:t>
+        <w:t>New-AzureADApplication</w:t>
+      </w:r>
+      <w:r>
+        <w:t xml:space="preserve"> </w:t>
+      </w:r>
+      <w:r>
+        <w:t xml:space="preserve">with a minimal set of parameters </w:t>
+      </w:r>
+      <w:r>
+        <w:t>to create a</w:t>
+      </w:r>
+      <w:r>
+        <w:t xml:space="preserve"> new Azure AD application as a </w:t>
+      </w:r>
+      <w:r>
+        <w:t>public</w:t>
+      </w:r>
+      <w:r>
+        <w:t xml:space="preserve"> </w:t>
+      </w:r>
+      <w:r>
+        <w:t>client</w:t>
       </w:r>
       <w:r>
         <w:t>.</w:t>
@@ -4457,86 +4542,53 @@
         <w:pStyle w:val="MainCodeBlock"/>
       </w:pPr>
       <w:r>
-        <w:t>$userName = "</w:t>
-      </w:r>
-      <w:r>
-        <w:t>user1</w:t>
-      </w:r>
-      <w:r>
-        <w:t>@</w:t>
-      </w:r>
-      <w:r>
-        <w:t>tenant1</w:t>
-      </w:r>
-      <w:r>
-        <w:t>.onMicrosoft.com"</w:t>
-      </w:r>
-    </w:p>
-    <w:p>
-      <w:pPr>
-        <w:pStyle w:val="MainCodeBlock"/>
-      </w:pPr>
-      <w:r>
-        <w:t>$password = "</w:t>
-      </w:r>
-      <w:r>
-        <w:t>pass@word1</w:t>
-      </w:r>
-      <w:r>
-        <w:t>"</w:t>
-      </w:r>
-    </w:p>
-    <w:p>
-      <w:pPr>
-        <w:pStyle w:val="MainCodeBlock"/>
-      </w:pPr>
-      <w:r>
-        <w:t>$securePassword = ConvertTo-SecureString –String $password –AsPlainText -Force</w:t>
-      </w:r>
-    </w:p>
-    <w:p>
-      <w:pPr>
-        <w:pStyle w:val="MainCodeBlock"/>
-      </w:pPr>
-    </w:p>
-    <w:p>
-      <w:pPr>
-        <w:pStyle w:val="MainCodeBlock"/>
-      </w:pPr>
-      <w:r>
-        <w:t>$credential = New-Object –TypeName System.Management.Automation.PSCredential `</w:t>
-      </w:r>
-    </w:p>
-    <w:p>
-      <w:pPr>
-        <w:pStyle w:val="MainCodeBlock"/>
-      </w:pPr>
-      <w:r>
-        <w:t xml:space="preserve">                         –ArgumentList $userName, $securePassword</w:t>
-      </w:r>
-    </w:p>
-    <w:p>
-      <w:pPr>
-        <w:pStyle w:val="MainCodeBlock"/>
-      </w:pPr>
-    </w:p>
-    <w:p>
-      <w:pPr>
-        <w:pStyle w:val="MainCodeBlock"/>
-      </w:pPr>
-      <w:r>
-        <w:t>Connect-AzureAD -Credential $credential</w:t>
-      </w:r>
-    </w:p>
-    <w:p>
-      <w:r>
-        <w:t xml:space="preserve">You </w:t>
-      </w:r>
-      <w:r>
-        <w:t xml:space="preserve">can </w:t>
-      </w:r>
-      <w:r>
-        <w:t xml:space="preserve">create a new Azure AD application with PowerShell by executing the cmdlet named </w:t>
+        <w:t>New-AzureADApplication `</w:t>
+      </w:r>
+    </w:p>
+    <w:p>
+      <w:pPr>
+        <w:pStyle w:val="MainCodeBlock"/>
+      </w:pPr>
+      <w:r>
+        <w:t xml:space="preserve">    -DisplayName "My First Native App" `</w:t>
+      </w:r>
+    </w:p>
+    <w:p>
+      <w:pPr>
+        <w:pStyle w:val="MainCodeBlock"/>
+      </w:pPr>
+      <w:r>
+        <w:t xml:space="preserve">    -PublicClient $true `</w:t>
+      </w:r>
+    </w:p>
+    <w:p>
+      <w:pPr>
+        <w:pStyle w:val="MainCodeBlock"/>
+      </w:pPr>
+      <w:r>
+        <w:t xml:space="preserve">    -AvailableToOtherTenants $false `</w:t>
+      </w:r>
+    </w:p>
+    <w:p>
+      <w:pPr>
+        <w:pStyle w:val="MainCodeBlock"/>
+      </w:pPr>
+      <w:r>
+        <w:t xml:space="preserve">    -ReplyUrls @("https://localhost/app1234")</w:t>
+      </w:r>
+    </w:p>
+    <w:p>
+      <w:r>
+        <w:t xml:space="preserve">There are many different parameters </w:t>
+      </w:r>
+      <w:r>
+        <w:t>you can pass when call</w:t>
+      </w:r>
+      <w:r>
+        <w:t>ing</w:t>
+      </w:r>
+      <w:r>
+        <w:t xml:space="preserve"> </w:t>
       </w:r>
       <w:r>
         <w:rPr>
@@ -4545,339 +4597,225 @@
         <w:t>New-AzureADApplication</w:t>
       </w:r>
       <w:r>
+        <w:t xml:space="preserve">. </w:t>
+      </w:r>
+      <w:r>
+        <w:t xml:space="preserve">The example you just saw </w:t>
+      </w:r>
+      <w:r>
+        <w:t xml:space="preserve">involved passing </w:t>
+      </w:r>
+      <w:r>
+        <w:t xml:space="preserve">a minimal set of </w:t>
+      </w:r>
+      <w:r>
+        <w:t xml:space="preserve">four </w:t>
+      </w:r>
+      <w:r>
+        <w:t xml:space="preserve">parameters </w:t>
+      </w:r>
+      <w:r>
+        <w:t xml:space="preserve">named </w:t>
+      </w:r>
+      <w:r>
+        <w:rPr>
+          <w:i/>
+        </w:rPr>
+        <w:t>DisplayName</w:t>
+      </w:r>
+      <w:r>
+        <w:t xml:space="preserve">, </w:t>
+      </w:r>
+      <w:r>
+        <w:rPr>
+          <w:i/>
+        </w:rPr>
+        <w:t>PublicClient</w:t>
+      </w:r>
+      <w:r>
+        <w:t xml:space="preserve">, </w:t>
+      </w:r>
+      <w:r>
+        <w:rPr>
+          <w:i/>
+        </w:rPr>
+        <w:t>AvailableToOtherTenants</w:t>
+      </w:r>
+      <w:r>
+        <w:t xml:space="preserve"> and </w:t>
+      </w:r>
+      <w:r>
+        <w:rPr>
+          <w:i/>
+        </w:rPr>
+        <w:t>ReplyUrls</w:t>
+      </w:r>
+      <w:r>
+        <w:t xml:space="preserve">. </w:t>
+      </w:r>
+      <w:r>
+        <w:t xml:space="preserve">Depending on the type of authentication flow you are implementing, you </w:t>
+      </w:r>
+      <w:r>
+        <w:t xml:space="preserve">might </w:t>
+      </w:r>
+      <w:r>
+        <w:t>need to pass other parameters as well.</w:t>
+      </w:r>
+    </w:p>
+    <w:p>
+      <w:r>
+        <w:t xml:space="preserve">The </w:t>
+      </w:r>
+      <w:r>
+        <w:rPr>
+          <w:i/>
+        </w:rPr>
+        <w:t>DisplayName</w:t>
+      </w:r>
+      <w:r>
+        <w:t xml:space="preserve"> parameter is used to provide the text for the application's friendly name. The </w:t>
+      </w:r>
+      <w:r>
+        <w:rPr>
+          <w:i/>
+        </w:rPr>
+        <w:t>PublicClient</w:t>
+      </w:r>
+      <w:r>
+        <w:t xml:space="preserve"> parameter is used to indicate whether you want to create the application as a </w:t>
+      </w:r>
+      <w:r>
+        <w:t>public</w:t>
+      </w:r>
+      <w:r>
+        <w:t xml:space="preserve"> client versus a </w:t>
+      </w:r>
+      <w:r>
+        <w:t>confidential client</w:t>
+      </w:r>
+      <w:r>
+        <w:t xml:space="preserve">. You can create a </w:t>
+      </w:r>
+      <w:r>
+        <w:t xml:space="preserve">public </w:t>
+      </w:r>
+      <w:r>
+        <w:t xml:space="preserve">client by passing a value of </w:t>
+      </w:r>
+      <w:r>
+        <w:rPr>
+          <w:i/>
+        </w:rPr>
+        <w:t>$true</w:t>
+      </w:r>
+      <w:r>
+        <w:t xml:space="preserve"> for the </w:t>
+      </w:r>
+      <w:r>
+        <w:rPr>
+          <w:i/>
+        </w:rPr>
+        <w:t>PublicClient</w:t>
+      </w:r>
+      <w:r>
+        <w:t xml:space="preserve"> parameter. </w:t>
+      </w:r>
+      <w:r>
+        <w:t>You p</w:t>
+      </w:r>
+      <w:r>
+        <w:t xml:space="preserve">ass a value of </w:t>
+      </w:r>
+      <w:r>
+        <w:rPr>
+          <w:i/>
+        </w:rPr>
+        <w:t>$false</w:t>
+      </w:r>
+      <w:r>
+        <w:t xml:space="preserve"> to create a new Azure AD application as a </w:t>
+      </w:r>
+      <w:r>
+        <w:t>confidential client</w:t>
+      </w:r>
+      <w:r>
         <w:t>.</w:t>
       </w:r>
-      <w:r>
-        <w:t xml:space="preserve"> Here is a simple example of calling </w:t>
+    </w:p>
+    <w:p>
+      <w:r>
+        <w:t xml:space="preserve">The </w:t>
       </w:r>
       <w:r>
         <w:rPr>
           <w:i/>
         </w:rPr>
+        <w:t>AvailableToOtherTenants</w:t>
+      </w:r>
+      <w:r>
+        <w:t xml:space="preserve"> parameter is used to indicate whether you are creating a single-tenant application or a multitenant application. </w:t>
+      </w:r>
+      <w:r>
+        <w:t xml:space="preserve">If you pass a value of $false to the </w:t>
+      </w:r>
+      <w:r>
+        <w:rPr>
+          <w:i/>
+        </w:rPr>
+        <w:t>AvailableToOtherTenants</w:t>
+      </w:r>
+      <w:r>
+        <w:t xml:space="preserve"> parameter, you will create a single-tenant application that is only accessible to users in the same tenant where the application was created. The use of single-tenant applications is common in enterprise development scenarios where the application only supports users inside a single organization.</w:t>
+      </w:r>
+    </w:p>
+    <w:p>
+      <w:r>
+        <w:t xml:space="preserve">If you pass a value of $true to the </w:t>
+      </w:r>
+      <w:r>
+        <w:rPr>
+          <w:i/>
+        </w:rPr>
+        <w:t>AvailableToOtherTenants</w:t>
+      </w:r>
+      <w:r>
+        <w:t xml:space="preserve"> parameter, you will create a multitenant application that is accessible to users in other Azure AD tenants. The use of multitenant applications is common among ISVs because they can create a single application that can be used across multiple customers that all h</w:t>
+      </w:r>
+      <w:r>
+        <w:t>ave their own Azure AD tenants.</w:t>
+      </w:r>
+    </w:p>
+    <w:p>
+      <w:pPr>
+        <w:pStyle w:val="LabExerciseCallout"/>
+      </w:pPr>
+      <w:r>
+        <w:t xml:space="preserve">Keep in mind that </w:t>
+      </w:r>
+      <w:r>
+        <w:t>working with multitenant applications introduces complexity into the way you configure Azure AD applications as well as the way you write the code to authenticate users. Therefore, you should always work with single-tenant applications unless you really need multitenant support.</w:t>
+      </w:r>
+    </w:p>
+    <w:p>
+      <w:r>
+        <w:t xml:space="preserve">The </w:t>
+      </w:r>
+      <w:r>
+        <w:rPr>
+          <w:i/>
+        </w:rPr>
         <w:t>New-AzureADApplication</w:t>
       </w:r>
       <w:r>
-        <w:t xml:space="preserve"> </w:t>
-      </w:r>
-      <w:r>
-        <w:t xml:space="preserve">with a minimal set of parameters </w:t>
-      </w:r>
-      <w:r>
-        <w:t>to create a</w:t>
-      </w:r>
-      <w:r>
-        <w:t xml:space="preserve"> new Azure AD application as a </w:t>
-      </w:r>
-      <w:r>
-        <w:t>public</w:t>
-      </w:r>
-      <w:r>
-        <w:t xml:space="preserve"> </w:t>
-      </w:r>
-      <w:r>
-        <w:t>client</w:t>
-      </w:r>
-      <w:r>
-        <w:t>.</w:t>
-      </w:r>
-    </w:p>
-    <w:p>
-      <w:pPr>
-        <w:pStyle w:val="MainCodeBlock"/>
-      </w:pPr>
-      <w:r>
-        <w:t>New-AzureADApplication `</w:t>
-      </w:r>
-    </w:p>
-    <w:p>
-      <w:pPr>
-        <w:pStyle w:val="MainCodeBlock"/>
-      </w:pPr>
-      <w:r>
-        <w:t xml:space="preserve">    -DisplayName "My First Native App" `</w:t>
-      </w:r>
-    </w:p>
-    <w:p>
-      <w:pPr>
-        <w:pStyle w:val="MainCodeBlock"/>
-      </w:pPr>
-      <w:r>
-        <w:t xml:space="preserve">    -PublicClient $true `</w:t>
-      </w:r>
-    </w:p>
-    <w:p>
-      <w:pPr>
-        <w:pStyle w:val="MainCodeBlock"/>
-      </w:pPr>
-      <w:r>
-        <w:t xml:space="preserve">    -AvailableToOtherTenants $false `</w:t>
-      </w:r>
-    </w:p>
-    <w:p>
-      <w:pPr>
-        <w:pStyle w:val="MainCodeBlock"/>
-      </w:pPr>
-      <w:r>
-        <w:t xml:space="preserve">    -ReplyUrls @("https://localhost/app1234")</w:t>
-      </w:r>
-    </w:p>
-    <w:p>
-      <w:r>
-        <w:t xml:space="preserve">There are many different parameters </w:t>
-      </w:r>
-      <w:r>
-        <w:t>you can pass when call</w:t>
-      </w:r>
-      <w:r>
-        <w:t>ing</w:t>
-      </w:r>
-      <w:r>
-        <w:t xml:space="preserve"> </w:t>
+        <w:t xml:space="preserve"> cmdlet accepts a </w:t>
       </w:r>
       <w:r>
         <w:rPr>
           <w:i/>
         </w:rPr>
-        <w:t>New-AzureADApplication</w:t>
-      </w:r>
-      <w:r>
-        <w:t xml:space="preserve">. </w:t>
-      </w:r>
-      <w:r>
-        <w:t xml:space="preserve">The example you just saw </w:t>
-      </w:r>
-      <w:r>
-        <w:t xml:space="preserve">involved passing </w:t>
-      </w:r>
-      <w:r>
-        <w:t xml:space="preserve">a minimal set of </w:t>
-      </w:r>
-      <w:r>
-        <w:t xml:space="preserve">four </w:t>
-      </w:r>
-      <w:r>
-        <w:t xml:space="preserve">parameters </w:t>
-      </w:r>
-      <w:r>
-        <w:t xml:space="preserve">named </w:t>
-      </w:r>
-      <w:r>
-        <w:rPr>
-          <w:i/>
-        </w:rPr>
-        <w:t>DisplayName</w:t>
-      </w:r>
-      <w:r>
-        <w:t xml:space="preserve">, </w:t>
-      </w:r>
-      <w:proofErr w:type="spellStart"/>
-      <w:r>
-        <w:rPr>
-          <w:i/>
-        </w:rPr>
-        <w:t>PublicClient</w:t>
-      </w:r>
-      <w:proofErr w:type="spellEnd"/>
-      <w:r>
-        <w:t xml:space="preserve">, </w:t>
-      </w:r>
-      <w:proofErr w:type="spellStart"/>
-      <w:r>
-        <w:rPr>
-          <w:i/>
-        </w:rPr>
-        <w:t>AvailableToOtherTenants</w:t>
-      </w:r>
-      <w:proofErr w:type="spellEnd"/>
-      <w:r>
-        <w:t xml:space="preserve"> and </w:t>
-      </w:r>
-      <w:proofErr w:type="spellStart"/>
-      <w:r>
-        <w:rPr>
-          <w:i/>
-        </w:rPr>
         <w:t>ReplyUrls</w:t>
       </w:r>
-      <w:proofErr w:type="spellEnd"/>
-      <w:r>
-        <w:t xml:space="preserve">. </w:t>
-      </w:r>
-      <w:r>
-        <w:t xml:space="preserve">Depending on the type of authentication flow you are implementing, you </w:t>
-      </w:r>
-      <w:r>
-        <w:t xml:space="preserve">might </w:t>
-      </w:r>
-      <w:r>
-        <w:t>need to pass other parameters as well.</w:t>
-      </w:r>
-    </w:p>
-    <w:p>
-      <w:r>
-        <w:t xml:space="preserve">The </w:t>
-      </w:r>
-      <w:r>
-        <w:rPr>
-          <w:i/>
-        </w:rPr>
-        <w:t>DisplayName</w:t>
-      </w:r>
-      <w:r>
-        <w:t xml:space="preserve"> parameter is used to provide the text for the application's friendly name. The </w:t>
-      </w:r>
-      <w:proofErr w:type="spellStart"/>
-      <w:r>
-        <w:rPr>
-          <w:i/>
-        </w:rPr>
-        <w:t>PublicClient</w:t>
-      </w:r>
-      <w:proofErr w:type="spellEnd"/>
-      <w:r>
-        <w:t xml:space="preserve"> parameter is used to indicate whether you want to create the application as a </w:t>
-      </w:r>
-      <w:r>
-        <w:t>public</w:t>
-      </w:r>
-      <w:r>
-        <w:t xml:space="preserve"> client versus a </w:t>
-      </w:r>
-      <w:r>
-        <w:t>confidential client</w:t>
-      </w:r>
-      <w:r>
-        <w:t xml:space="preserve">. You can create a </w:t>
-      </w:r>
-      <w:r>
-        <w:t xml:space="preserve">public </w:t>
-      </w:r>
-      <w:r>
-        <w:t xml:space="preserve">client by passing a value of </w:t>
-      </w:r>
-      <w:r>
-        <w:rPr>
-          <w:i/>
-        </w:rPr>
-        <w:t>$true</w:t>
-      </w:r>
-      <w:r>
-        <w:t xml:space="preserve"> for the </w:t>
-      </w:r>
-      <w:proofErr w:type="spellStart"/>
-      <w:r>
-        <w:rPr>
-          <w:i/>
-        </w:rPr>
-        <w:t>PublicClient</w:t>
-      </w:r>
-      <w:proofErr w:type="spellEnd"/>
-      <w:r>
-        <w:t xml:space="preserve"> parameter. </w:t>
-      </w:r>
-      <w:r>
-        <w:t>You p</w:t>
-      </w:r>
-      <w:r>
-        <w:t xml:space="preserve">ass a value of </w:t>
-      </w:r>
-      <w:r>
-        <w:rPr>
-          <w:i/>
-        </w:rPr>
-        <w:t>$false</w:t>
-      </w:r>
-      <w:r>
-        <w:t xml:space="preserve"> to create a new Azure AD application as a </w:t>
-      </w:r>
-      <w:r>
-        <w:t>confidential client</w:t>
-      </w:r>
-      <w:r>
-        <w:t>.</w:t>
-      </w:r>
-    </w:p>
-    <w:p>
-      <w:r>
-        <w:t xml:space="preserve">The </w:t>
-      </w:r>
-      <w:proofErr w:type="spellStart"/>
-      <w:r>
-        <w:rPr>
-          <w:i/>
-        </w:rPr>
-        <w:t>AvailableToOtherTenants</w:t>
-      </w:r>
-      <w:proofErr w:type="spellEnd"/>
-      <w:r>
-        <w:t xml:space="preserve"> parameter is used to indicate whether you are creating a single-tenant application or a multitenant application. </w:t>
-      </w:r>
-      <w:r>
-        <w:t xml:space="preserve">If you pass a value of $false to the </w:t>
-      </w:r>
-      <w:proofErr w:type="spellStart"/>
-      <w:r>
-        <w:rPr>
-          <w:i/>
-        </w:rPr>
-        <w:t>AvailableToOtherTenants</w:t>
-      </w:r>
-      <w:proofErr w:type="spellEnd"/>
-      <w:r>
-        <w:t xml:space="preserve"> parameter, you will create a single-tenant application that is only accessible to users in the same tenant where the application was created. The use of single-tenant applications is common in enterprise development scenarios where the application only supports users inside a single organization.</w:t>
-      </w:r>
-    </w:p>
-    <w:p>
-      <w:r>
-        <w:t xml:space="preserve">If you pass a value of $true to the </w:t>
-      </w:r>
-      <w:proofErr w:type="spellStart"/>
-      <w:r>
-        <w:rPr>
-          <w:i/>
-        </w:rPr>
-        <w:t>AvailableToOtherTenants</w:t>
-      </w:r>
-      <w:proofErr w:type="spellEnd"/>
-      <w:r>
-        <w:t xml:space="preserve"> parameter, you will create a multitenant application that is accessible to users in other Azure AD tenants. The use of multitenant applications is common among ISVs because they can create a single application that can be used across multiple customers that all h</w:t>
-      </w:r>
-      <w:r>
-        <w:t>ave their own Azure AD tenants.</w:t>
-      </w:r>
-    </w:p>
-    <w:p>
-      <w:pPr>
-        <w:pStyle w:val="LabExerciseCallout"/>
-      </w:pPr>
-      <w:r>
-        <w:t xml:space="preserve">Keep in mind that </w:t>
-      </w:r>
-      <w:r>
-        <w:t>working with multitenant applications introduces complexity into the way you configure Azure AD applications as well as the way you write the code to authenticate users. Therefore, you should always work with single-tenant applications unless you really need multitenant support.</w:t>
-      </w:r>
-    </w:p>
-    <w:p>
-      <w:r>
-        <w:t xml:space="preserve">The </w:t>
-      </w:r>
-      <w:r>
-        <w:rPr>
-          <w:i/>
-        </w:rPr>
-        <w:t>New-AzureADApplication</w:t>
-      </w:r>
-      <w:r>
-        <w:t xml:space="preserve"> cmdlet accepts a </w:t>
-      </w:r>
-      <w:proofErr w:type="spellStart"/>
-      <w:r>
-        <w:rPr>
-          <w:i/>
-        </w:rPr>
-        <w:t>ReplyUrls</w:t>
-      </w:r>
-      <w:proofErr w:type="spellEnd"/>
       <w:r>
         <w:t xml:space="preserve"> parameter </w:t>
       </w:r>
@@ -5087,13 +5025,8 @@
         <w:t xml:space="preserve"> a new GUID for the application ID</w:t>
       </w:r>
       <w:r>
-        <w:t xml:space="preserve"> whenever a new application is </w:t>
-      </w:r>
-      <w:proofErr w:type="spellStart"/>
-      <w:r>
-        <w:t>crreated</w:t>
-      </w:r>
-      <w:proofErr w:type="spellEnd"/>
+        <w:t xml:space="preserve"> whenever a new application is crreated</w:t>
+      </w:r>
       <w:r>
         <w:t xml:space="preserve">. When you call the </w:t>
       </w:r>
@@ -5106,14 +5039,12 @@
       <w:r>
         <w:t xml:space="preserve"> cmdlet, it returns an object that represents the new Azure AD application. This application object provides many properties including an </w:t>
       </w:r>
-      <w:proofErr w:type="spellStart"/>
       <w:r>
         <w:rPr>
           <w:i/>
         </w:rPr>
         <w:t>AppId</w:t>
       </w:r>
-      <w:proofErr w:type="spellEnd"/>
       <w:r>
         <w:t xml:space="preserve"> property which you can read to </w:t>
       </w:r>
@@ -5580,7 +5511,6 @@
       <w:r>
         <w:t xml:space="preserve"> </w:t>
       </w:r>
-      <w:proofErr w:type="spellStart"/>
       <w:r>
         <w:rPr>
           <w:i/>
@@ -5588,7 +5518,6 @@
         </w:rPr>
         <w:t>Microsoft.Identity.Client</w:t>
       </w:r>
-      <w:proofErr w:type="spellEnd"/>
       <w:r>
         <w:t>. This NuGet package adds the MSAL.NET library to assist you with implementing authentication flows and acquiring access tokens. There is also a GitHub repository which contains the source code for MSAL.NET along with a few other valuable developer resources which is accessible through the following URL.</w:t>
       </w:r>
@@ -5929,7 +5858,6 @@
       <w:r>
         <w:t xml:space="preserve">.NET Framework C# console application named </w:t>
       </w:r>
-      <w:proofErr w:type="spellStart"/>
       <w:r>
         <w:rPr>
           <w:b/>
@@ -5937,7 +5865,6 @@
         </w:rPr>
         <w:t>PowerBiPublicClient</w:t>
       </w:r>
-      <w:proofErr w:type="spellEnd"/>
       <w:r>
         <w:t>.</w:t>
       </w:r>
@@ -5982,7 +5909,6 @@
       <w:r>
         <w:t xml:space="preserve">the </w:t>
       </w:r>
-      <w:proofErr w:type="spellStart"/>
       <w:r>
         <w:rPr>
           <w:b/>
@@ -5990,7 +5916,6 @@
         </w:rPr>
         <w:t>PowerBiPublicClient</w:t>
       </w:r>
-      <w:proofErr w:type="spellEnd"/>
       <w:r>
         <w:t xml:space="preserve"> project </w:t>
       </w:r>
@@ -6050,7 +5975,6 @@
       <w:r>
         <w:t xml:space="preserve">The </w:t>
       </w:r>
-      <w:proofErr w:type="spellStart"/>
       <w:r>
         <w:rPr>
           <w:i/>
@@ -6058,11 +5982,9 @@
         </w:rPr>
         <w:t>PowerBiPublicClient</w:t>
       </w:r>
-      <w:proofErr w:type="spellEnd"/>
       <w:r>
         <w:t xml:space="preserve"> project contains three C# source files named </w:t>
       </w:r>
-      <w:proofErr w:type="spellStart"/>
       <w:r>
         <w:rPr>
           <w:i/>
@@ -6070,11 +5992,9 @@
         </w:rPr>
         <w:t>PowerBiPermissionScopes.cs</w:t>
       </w:r>
-      <w:proofErr w:type="spellEnd"/>
       <w:r>
         <w:t xml:space="preserve">, </w:t>
       </w:r>
-      <w:proofErr w:type="spellStart"/>
       <w:r>
         <w:rPr>
           <w:i/>
@@ -6082,11 +6002,9 @@
         </w:rPr>
         <w:t>TokenManager.cs</w:t>
       </w:r>
-      <w:proofErr w:type="spellEnd"/>
       <w:r>
         <w:t xml:space="preserve"> and </w:t>
       </w:r>
-      <w:proofErr w:type="spellStart"/>
       <w:r>
         <w:rPr>
           <w:i/>
@@ -6094,11 +6012,9 @@
         </w:rPr>
         <w:t>Program.cs</w:t>
       </w:r>
-      <w:proofErr w:type="spellEnd"/>
       <w:r>
         <w:t xml:space="preserve">. The project also contains an application configuration file named </w:t>
       </w:r>
-      <w:proofErr w:type="spellStart"/>
       <w:r>
         <w:rPr>
           <w:bCs/>
@@ -6107,7 +6023,6 @@
         </w:rPr>
         <w:t>App.config</w:t>
       </w:r>
-      <w:proofErr w:type="spellEnd"/>
       <w:r>
         <w:t xml:space="preserve">. This project has also been configured with the </w:t>
       </w:r>
@@ -6141,7 +6056,6 @@
           <w:numId w:val="30"/>
         </w:numPr>
       </w:pPr>
-      <w:proofErr w:type="spellStart"/>
       <w:r>
         <w:rPr>
           <w:b/>
@@ -6149,7 +6063,6 @@
         </w:rPr>
         <w:t>Microsoft.Identity.Client</w:t>
       </w:r>
-      <w:proofErr w:type="spellEnd"/>
       <w:r>
         <w:t xml:space="preserve">: </w:t>
       </w:r>
@@ -6165,7 +6078,6 @@
           <w:numId w:val="30"/>
         </w:numPr>
       </w:pPr>
-      <w:proofErr w:type="spellStart"/>
       <w:r>
         <w:rPr>
           <w:b/>
@@ -6173,7 +6085,6 @@
         </w:rPr>
         <w:t>Microsoft.PowerBI.Api</w:t>
       </w:r>
-      <w:proofErr w:type="spellEnd"/>
       <w:r>
         <w:t>:</w:t>
       </w:r>
@@ -6189,7 +6100,6 @@
           <w:numId w:val="30"/>
         </w:numPr>
       </w:pPr>
-      <w:proofErr w:type="spellStart"/>
       <w:r>
         <w:rPr>
           <w:b/>
@@ -6197,14 +6107,12 @@
         </w:rPr>
         <w:t>System.Configuration.ConfigurationManager</w:t>
       </w:r>
-      <w:proofErr w:type="spellEnd"/>
       <w:r>
         <w:t xml:space="preserve">: </w:t>
       </w:r>
       <w:r>
         <w:t xml:space="preserve">Package used to read configuration values from </w:t>
       </w:r>
-      <w:proofErr w:type="spellStart"/>
       <w:r>
         <w:rPr>
           <w:i/>
@@ -6212,7 +6120,6 @@
         </w:rPr>
         <w:t>App.config</w:t>
       </w:r>
-      <w:proofErr w:type="spellEnd"/>
       <w:r>
         <w:t>.</w:t>
       </w:r>
@@ -6221,7 +6128,6 @@
       <w:r>
         <w:t xml:space="preserve">If you open the </w:t>
       </w:r>
-      <w:proofErr w:type="spellStart"/>
       <w:r>
         <w:rPr>
           <w:i/>
@@ -6229,7 +6135,6 @@
         </w:rPr>
         <w:t>App.config</w:t>
       </w:r>
-      <w:proofErr w:type="spellEnd"/>
       <w:r>
         <w:t xml:space="preserve"> file you can see that there are pre-defined </w:t>
       </w:r>
@@ -6243,7 +6148,6 @@
       <w:r>
         <w:t xml:space="preserve"> elements in the </w:t>
       </w:r>
-      <w:proofErr w:type="spellStart"/>
       <w:r>
         <w:rPr>
           <w:i/>
@@ -6251,7 +6155,6 @@
         </w:rPr>
         <w:t>appSettings</w:t>
       </w:r>
-      <w:proofErr w:type="spellEnd"/>
       <w:r>
         <w:t xml:space="preserve"> </w:t>
       </w:r>
@@ -6276,331 +6179,278 @@
           <w:i/>
           <w:iCs/>
         </w:rPr>
-        <w:t>redirect-</w:t>
-      </w:r>
-      <w:proofErr w:type="spellStart"/>
+        <w:t>redirect-uri</w:t>
+      </w:r>
+      <w:r>
+        <w:t xml:space="preserve">, </w:t>
+      </w:r>
       <w:r>
         <w:rPr>
           <w:i/>
           <w:iCs/>
         </w:rPr>
-        <w:t>uri</w:t>
-      </w:r>
-      <w:proofErr w:type="spellEnd"/>
-      <w:r>
-        <w:t xml:space="preserve">, </w:t>
-      </w:r>
-      <w:proofErr w:type="spellStart"/>
+        <w:t>aad-account-name</w:t>
+      </w:r>
+      <w:r>
+        <w:t xml:space="preserve"> and </w:t>
+      </w:r>
       <w:r>
         <w:rPr>
           <w:i/>
           <w:iCs/>
         </w:rPr>
-        <w:t>aad</w:t>
-      </w:r>
-      <w:proofErr w:type="spellEnd"/>
+        <w:t>aad-account-password</w:t>
+      </w:r>
+      <w:r>
+        <w:t>.</w:t>
+      </w:r>
+      <w:r>
+        <w:t xml:space="preserve"> In order to test the PowerBiPublicClient application, you must first register it with Azure AD by creating a new Azure AD application. Once you have created the Azure AD application, you must record the application ID and the redirected URI so you can update the appSetting values in </w:t>
+      </w:r>
       <w:r>
         <w:rPr>
           <w:i/>
           <w:iCs/>
         </w:rPr>
-        <w:t>-account-name</w:t>
-      </w:r>
-      <w:r>
-        <w:t xml:space="preserve"> and </w:t>
-      </w:r>
-      <w:proofErr w:type="spellStart"/>
+        <w:t>App.config</w:t>
+      </w:r>
+      <w:r>
+        <w:t>.</w:t>
+      </w:r>
+    </w:p>
+    <w:p>
+      <w:pPr>
+        <w:pStyle w:val="MainCodeBlock"/>
+        <w:rPr>
+          <w:color w:val="7F7F7F" w:themeColor="text1" w:themeTint="80"/>
+        </w:rPr>
+      </w:pPr>
+      <w:r>
+        <w:rPr>
+          <w:color w:val="7F7F7F" w:themeColor="text1" w:themeTint="80"/>
+        </w:rPr>
+        <w:t>&lt;?xml version="1.0" encoding="utf-8"?&gt;</w:t>
+      </w:r>
+    </w:p>
+    <w:p>
+      <w:pPr>
+        <w:pStyle w:val="MainCodeBlock"/>
+        <w:rPr>
+          <w:color w:val="7F7F7F" w:themeColor="text1" w:themeTint="80"/>
+        </w:rPr>
+      </w:pPr>
+      <w:r>
+        <w:rPr>
+          <w:color w:val="7F7F7F" w:themeColor="text1" w:themeTint="80"/>
+        </w:rPr>
+        <w:t>&lt;configuration&gt;</w:t>
+      </w:r>
+    </w:p>
+    <w:p>
+      <w:pPr>
+        <w:pStyle w:val="MainCodeBlock"/>
+        <w:rPr>
+          <w:color w:val="7F7F7F" w:themeColor="text1" w:themeTint="80"/>
+        </w:rPr>
+      </w:pPr>
+      <w:r>
+        <w:rPr>
+          <w:color w:val="7F7F7F" w:themeColor="text1" w:themeTint="80"/>
+        </w:rPr>
+        <w:t xml:space="preserve">  &lt;appSettings&gt;</w:t>
+      </w:r>
+    </w:p>
+    <w:p>
+      <w:pPr>
+        <w:pStyle w:val="MainCodeBlock"/>
+        <w:rPr>
+          <w:color w:val="7F7F7F" w:themeColor="text1" w:themeTint="80"/>
+        </w:rPr>
+      </w:pPr>
+      <w:r>
+        <w:rPr>
+          <w:color w:val="7F7F7F" w:themeColor="text1" w:themeTint="80"/>
+        </w:rPr>
+        <w:t xml:space="preserve">    </w:t>
+      </w:r>
+    </w:p>
+    <w:p>
+      <w:pPr>
+        <w:pStyle w:val="MainCodeBlock"/>
+        <w:rPr>
+          <w:color w:val="7F7F7F" w:themeColor="text1" w:themeTint="80"/>
+        </w:rPr>
+      </w:pPr>
+      <w:bookmarkStart w:id="1" w:name="_Hlk38104111"/>
+      <w:r>
+        <w:rPr>
+          <w:color w:val="7F7F7F" w:themeColor="text1" w:themeTint="80"/>
+        </w:rPr>
+        <w:t xml:space="preserve">    &lt;!-- Add client-id and redirect-uri url for this application here --&gt;</w:t>
+      </w:r>
+    </w:p>
+    <w:p>
+      <w:pPr>
+        <w:pStyle w:val="MainCodeBlock"/>
+      </w:pPr>
+      <w:r>
+        <w:t xml:space="preserve">    &lt;add key="application-id" value="</w:t>
+      </w:r>
+      <w:r>
+        <w:rPr>
+          <w:color w:val="C00000"/>
+        </w:rPr>
+        <w:t>ADD_APPLICATION_ID_HERE</w:t>
+      </w:r>
+      <w:r>
+        <w:t>" /&gt;</w:t>
+      </w:r>
+    </w:p>
+    <w:p>
+      <w:pPr>
+        <w:pStyle w:val="MainCodeBlock"/>
+      </w:pPr>
+      <w:r>
+        <w:t xml:space="preserve">    &lt;add key="redirect-uri" value="</w:t>
+      </w:r>
+      <w:r>
+        <w:rPr>
+          <w:color w:val="C00000"/>
+        </w:rPr>
+        <w:t>ADD_REDIRECT_URI_HERE</w:t>
+      </w:r>
+      <w:r>
+        <w:t>" /&gt;</w:t>
+      </w:r>
+    </w:p>
+    <w:bookmarkEnd w:id="1"/>
+    <w:p>
+      <w:pPr>
+        <w:pStyle w:val="MainCodeBlock"/>
+      </w:pPr>
+    </w:p>
+    <w:p>
+      <w:pPr>
+        <w:pStyle w:val="MainCodeBlock"/>
+        <w:rPr>
+          <w:color w:val="7F7F7F" w:themeColor="text1" w:themeTint="80"/>
+        </w:rPr>
+      </w:pPr>
+      <w:r>
+        <w:rPr>
+          <w:color w:val="7F7F7F" w:themeColor="text1" w:themeTint="80"/>
+        </w:rPr>
+        <w:t xml:space="preserve">    &lt;!-- add Azure AD account name and password for account with Power BI Pro license --&gt;</w:t>
+      </w:r>
+    </w:p>
+    <w:p>
+      <w:pPr>
+        <w:pStyle w:val="MainCodeBlock"/>
+        <w:rPr>
+          <w:color w:val="7F7F7F" w:themeColor="text1" w:themeTint="80"/>
+        </w:rPr>
+      </w:pPr>
+      <w:r>
+        <w:rPr>
+          <w:color w:val="7F7F7F" w:themeColor="text1" w:themeTint="80"/>
+        </w:rPr>
+        <w:t xml:space="preserve">    &lt;!-- if you leave these settings blank, user will be presented with interactive login --&gt;</w:t>
+      </w:r>
+    </w:p>
+    <w:p>
+      <w:pPr>
+        <w:pStyle w:val="MainCodeBlock"/>
+      </w:pPr>
+      <w:r>
+        <w:t xml:space="preserve">    &lt;add key="aad-account-name" value="</w:t>
+      </w:r>
+      <w:r>
+        <w:rPr>
+          <w:color w:val="C00000"/>
+        </w:rPr>
+        <w:t>ADD_USER_NAME_HERE</w:t>
+      </w:r>
+      <w:r>
+        <w:t>" /&gt;</w:t>
+      </w:r>
+    </w:p>
+    <w:p>
+      <w:pPr>
+        <w:pStyle w:val="MainCodeBlock"/>
+      </w:pPr>
+      <w:r>
+        <w:t xml:space="preserve">    &lt;add key="aad-account-password" value="</w:t>
+      </w:r>
+      <w:r>
+        <w:rPr>
+          <w:color w:val="C00000"/>
+        </w:rPr>
+        <w:t>ADD_USER_PASSWORD_HERE</w:t>
+      </w:r>
+      <w:r>
+        <w:t>" /&gt;</w:t>
+      </w:r>
+    </w:p>
+    <w:p>
+      <w:pPr>
+        <w:pStyle w:val="MainCodeBlock"/>
+        <w:rPr>
+          <w:color w:val="7F7F7F" w:themeColor="text1" w:themeTint="80"/>
+        </w:rPr>
+      </w:pPr>
+    </w:p>
+    <w:p>
+      <w:pPr>
+        <w:pStyle w:val="MainCodeBlock"/>
+        <w:rPr>
+          <w:color w:val="7F7F7F" w:themeColor="text1" w:themeTint="80"/>
+        </w:rPr>
+      </w:pPr>
+      <w:r>
+        <w:rPr>
+          <w:color w:val="7F7F7F" w:themeColor="text1" w:themeTint="80"/>
+        </w:rPr>
+        <w:t xml:space="preserve">  &lt;/appSettings&gt;</w:t>
+      </w:r>
+    </w:p>
+    <w:p>
+      <w:pPr>
+        <w:pStyle w:val="MainCodeBlock"/>
+        <w:rPr>
+          <w:color w:val="7F7F7F" w:themeColor="text1" w:themeTint="80"/>
+        </w:rPr>
+      </w:pPr>
+      <w:r>
+        <w:rPr>
+          <w:color w:val="7F7F7F" w:themeColor="text1" w:themeTint="80"/>
+        </w:rPr>
+        <w:t>&lt;/configuration&gt;</w:t>
+      </w:r>
+    </w:p>
+    <w:p>
+      <w:r>
+        <w:lastRenderedPageBreak/>
+        <w:t xml:space="preserve">You will note that the </w:t>
+      </w:r>
+      <w:r>
+        <w:rPr>
+          <w:b/>
+          <w:bCs/>
+        </w:rPr>
+        <w:t>Demos</w:t>
+      </w:r>
+      <w:r>
+        <w:t xml:space="preserve"> folder contains a PowerShell script named </w:t>
+      </w:r>
       <w:r>
         <w:rPr>
           <w:i/>
           <w:iCs/>
         </w:rPr>
-        <w:t>aad</w:t>
-      </w:r>
-      <w:proofErr w:type="spellEnd"/>
-      <w:r>
-        <w:rPr>
-          <w:i/>
-          <w:iCs/>
-        </w:rPr>
-        <w:t>-account-password</w:t>
-      </w:r>
-      <w:r>
-        <w:t>.</w:t>
-      </w:r>
-      <w:r>
-        <w:t xml:space="preserve"> In order to test the </w:t>
-      </w:r>
-      <w:proofErr w:type="spellStart"/>
-      <w:r>
-        <w:t>PowerBiPublicClient</w:t>
-      </w:r>
-      <w:proofErr w:type="spellEnd"/>
-      <w:r>
-        <w:t xml:space="preserve"> application, you must first register it with Azure AD by creating a new Azure AD application. Once you have created the Azure AD application, you must record the application ID and the redirected URI so you can update the </w:t>
-      </w:r>
-      <w:proofErr w:type="spellStart"/>
-      <w:r>
-        <w:t>appSetting</w:t>
-      </w:r>
-      <w:proofErr w:type="spellEnd"/>
-      <w:r>
-        <w:t xml:space="preserve"> values in </w:t>
-      </w:r>
-      <w:proofErr w:type="spellStart"/>
-      <w:r>
-        <w:rPr>
-          <w:i/>
-          <w:iCs/>
-        </w:rPr>
-        <w:t>App.config</w:t>
-      </w:r>
-      <w:proofErr w:type="spellEnd"/>
-      <w:r>
-        <w:t>.</w:t>
-      </w:r>
-    </w:p>
-    <w:p>
-      <w:pPr>
-        <w:pStyle w:val="MainCodeBlock"/>
-        <w:rPr>
-          <w:color w:val="7F7F7F" w:themeColor="text1" w:themeTint="80"/>
-        </w:rPr>
-      </w:pPr>
-      <w:r>
-        <w:rPr>
-          <w:color w:val="7F7F7F" w:themeColor="text1" w:themeTint="80"/>
-        </w:rPr>
-        <w:t>&lt;?xml version="1.0" encoding="utf-8"?&gt;</w:t>
-      </w:r>
-    </w:p>
-    <w:p>
-      <w:pPr>
-        <w:pStyle w:val="MainCodeBlock"/>
-        <w:rPr>
-          <w:color w:val="7F7F7F" w:themeColor="text1" w:themeTint="80"/>
-        </w:rPr>
-      </w:pPr>
-      <w:r>
-        <w:rPr>
-          <w:color w:val="7F7F7F" w:themeColor="text1" w:themeTint="80"/>
-        </w:rPr>
-        <w:t>&lt;configuration&gt;</w:t>
-      </w:r>
-    </w:p>
-    <w:p>
-      <w:pPr>
-        <w:pStyle w:val="MainCodeBlock"/>
-        <w:rPr>
-          <w:color w:val="7F7F7F" w:themeColor="text1" w:themeTint="80"/>
-        </w:rPr>
-      </w:pPr>
-      <w:r>
-        <w:rPr>
-          <w:color w:val="7F7F7F" w:themeColor="text1" w:themeTint="80"/>
-        </w:rPr>
-        <w:t xml:space="preserve">  &lt;appSettings&gt;</w:t>
-      </w:r>
-    </w:p>
-    <w:p>
-      <w:pPr>
-        <w:pStyle w:val="MainCodeBlock"/>
-        <w:rPr>
-          <w:color w:val="7F7F7F" w:themeColor="text1" w:themeTint="80"/>
-        </w:rPr>
-      </w:pPr>
-      <w:r>
-        <w:rPr>
-          <w:color w:val="7F7F7F" w:themeColor="text1" w:themeTint="80"/>
-        </w:rPr>
-        <w:t xml:space="preserve">    </w:t>
-      </w:r>
-    </w:p>
-    <w:p>
-      <w:pPr>
-        <w:pStyle w:val="MainCodeBlock"/>
-        <w:rPr>
-          <w:color w:val="7F7F7F" w:themeColor="text1" w:themeTint="80"/>
-        </w:rPr>
-      </w:pPr>
-      <w:bookmarkStart w:id="1" w:name="_Hlk38104111"/>
-      <w:r>
-        <w:rPr>
-          <w:color w:val="7F7F7F" w:themeColor="text1" w:themeTint="80"/>
-        </w:rPr>
-        <w:t xml:space="preserve">    &lt;!-- Add client-id and redirect-uri url for this application here --&gt;</w:t>
-      </w:r>
-    </w:p>
-    <w:p>
-      <w:pPr>
-        <w:pStyle w:val="MainCodeBlock"/>
-      </w:pPr>
-      <w:r>
-        <w:t xml:space="preserve">    &lt;add key="application-id" value="</w:t>
-      </w:r>
-      <w:r>
-        <w:rPr>
-          <w:color w:val="C00000"/>
-        </w:rPr>
-        <w:t>ADD_APPLICATION_ID_HERE</w:t>
-      </w:r>
-      <w:r>
-        <w:t>" /&gt;</w:t>
-      </w:r>
-    </w:p>
-    <w:p>
-      <w:pPr>
-        <w:pStyle w:val="MainCodeBlock"/>
-      </w:pPr>
-      <w:r>
-        <w:t xml:space="preserve">    &lt;add key="redirect-uri" value="</w:t>
-      </w:r>
-      <w:r>
-        <w:rPr>
-          <w:color w:val="C00000"/>
-        </w:rPr>
-        <w:t>ADD_REDIRECT_URI_HERE</w:t>
-      </w:r>
-      <w:r>
-        <w:t>" /&gt;</w:t>
-      </w:r>
-    </w:p>
-    <w:bookmarkEnd w:id="1"/>
-    <w:p>
-      <w:pPr>
-        <w:pStyle w:val="MainCodeBlock"/>
-      </w:pPr>
-    </w:p>
-    <w:p>
-      <w:pPr>
-        <w:pStyle w:val="MainCodeBlock"/>
-        <w:rPr>
-          <w:color w:val="7F7F7F" w:themeColor="text1" w:themeTint="80"/>
-        </w:rPr>
-      </w:pPr>
-      <w:r>
-        <w:rPr>
-          <w:color w:val="7F7F7F" w:themeColor="text1" w:themeTint="80"/>
-        </w:rPr>
-        <w:t xml:space="preserve">    &lt;!-- add Azure AD account name and password for account with Power BI Pro license --&gt;</w:t>
-      </w:r>
-    </w:p>
-    <w:p>
-      <w:pPr>
-        <w:pStyle w:val="MainCodeBlock"/>
-        <w:rPr>
-          <w:color w:val="7F7F7F" w:themeColor="text1" w:themeTint="80"/>
-        </w:rPr>
-      </w:pPr>
-      <w:r>
-        <w:rPr>
-          <w:color w:val="7F7F7F" w:themeColor="text1" w:themeTint="80"/>
-        </w:rPr>
-        <w:t xml:space="preserve">    &lt;!-- if you leave these settings blank, user will be presented with interactive login --&gt;</w:t>
-      </w:r>
-    </w:p>
-    <w:p>
-      <w:pPr>
-        <w:pStyle w:val="MainCodeBlock"/>
-      </w:pPr>
-      <w:r>
-        <w:t xml:space="preserve">    &lt;add key="aad-account-name" value="</w:t>
-      </w:r>
-      <w:r>
-        <w:rPr>
-          <w:color w:val="C00000"/>
-        </w:rPr>
-        <w:t>ADD_USER_NAME_HERE</w:t>
-      </w:r>
-      <w:r>
-        <w:t>" /&gt;</w:t>
-      </w:r>
-    </w:p>
-    <w:p>
-      <w:pPr>
-        <w:pStyle w:val="MainCodeBlock"/>
-      </w:pPr>
-      <w:r>
-        <w:t xml:space="preserve">    &lt;add key="aad-account-password" value="</w:t>
-      </w:r>
-      <w:r>
-        <w:rPr>
-          <w:color w:val="C00000"/>
-        </w:rPr>
-        <w:t>ADD_USER_PASSWORD_HERE</w:t>
-      </w:r>
-      <w:r>
-        <w:t>" /&gt;</w:t>
-      </w:r>
-    </w:p>
-    <w:p>
-      <w:pPr>
-        <w:pStyle w:val="MainCodeBlock"/>
-        <w:rPr>
-          <w:color w:val="7F7F7F" w:themeColor="text1" w:themeTint="80"/>
-        </w:rPr>
-      </w:pPr>
-    </w:p>
-    <w:p>
-      <w:pPr>
-        <w:pStyle w:val="MainCodeBlock"/>
-        <w:rPr>
-          <w:color w:val="7F7F7F" w:themeColor="text1" w:themeTint="80"/>
-        </w:rPr>
-      </w:pPr>
-      <w:r>
-        <w:rPr>
-          <w:color w:val="7F7F7F" w:themeColor="text1" w:themeTint="80"/>
-        </w:rPr>
-        <w:t xml:space="preserve">  &lt;/appSettings&gt;</w:t>
-      </w:r>
-    </w:p>
-    <w:p>
-      <w:pPr>
-        <w:pStyle w:val="MainCodeBlock"/>
-        <w:rPr>
-          <w:color w:val="7F7F7F" w:themeColor="text1" w:themeTint="80"/>
-        </w:rPr>
-      </w:pPr>
-      <w:r>
-        <w:rPr>
-          <w:color w:val="7F7F7F" w:themeColor="text1" w:themeTint="80"/>
-        </w:rPr>
-        <w:t>&lt;/configuration&gt;</w:t>
-      </w:r>
-    </w:p>
-    <w:p>
-      <w:r>
-        <w:lastRenderedPageBreak/>
-        <w:t xml:space="preserve">You will note that the </w:t>
-      </w:r>
-      <w:r>
-        <w:rPr>
-          <w:b/>
-          <w:bCs/>
-        </w:rPr>
-        <w:t>Demos</w:t>
-      </w:r>
-      <w:r>
-        <w:t xml:space="preserve"> folder contains a PowerShell script named </w:t>
-      </w:r>
-      <w:r>
-        <w:rPr>
-          <w:i/>
-          <w:iCs/>
-        </w:rPr>
         <w:t>RegisterPowerBiPublicClient.ps1</w:t>
       </w:r>
       <w:r>
-        <w:t xml:space="preserve">. This script has been written to create the Azure AD application that us used by the </w:t>
-      </w:r>
-      <w:proofErr w:type="spellStart"/>
-      <w:r>
-        <w:t>PowerBiPibcClient</w:t>
-      </w:r>
-      <w:proofErr w:type="spellEnd"/>
-      <w:r>
-        <w:t xml:space="preserve"> project. Here is the script content.</w:t>
+        <w:t>. This script has been written to create the Azure AD application that us used by the PowerBiPibcClient project. Here is the script content.</w:t>
       </w:r>
     </w:p>
     <w:p>
@@ -7089,7 +6939,6 @@
       <w:r>
         <w:t xml:space="preserve"> to update the </w:t>
       </w:r>
-      <w:proofErr w:type="spellStart"/>
       <w:r>
         <w:rPr>
           <w:i/>
@@ -7097,14 +6946,12 @@
         </w:rPr>
         <w:t>appSetting</w:t>
       </w:r>
-      <w:proofErr w:type="spellEnd"/>
       <w:r>
         <w:t xml:space="preserve"> values </w:t>
       </w:r>
       <w:r>
         <w:t xml:space="preserve">in </w:t>
       </w:r>
-      <w:proofErr w:type="spellStart"/>
       <w:r>
         <w:rPr>
           <w:i/>
@@ -7112,7 +6959,6 @@
         </w:rPr>
         <w:t>App.config</w:t>
       </w:r>
-      <w:proofErr w:type="spellEnd"/>
       <w:r>
         <w:t xml:space="preserve"> </w:t>
       </w:r>
@@ -7134,297 +6980,475 @@
           <w:i/>
           <w:iCs/>
         </w:rPr>
-        <w:t>redirect-</w:t>
-      </w:r>
-      <w:proofErr w:type="spellStart"/>
+        <w:t>redirect-uri</w:t>
+      </w:r>
+      <w:r>
+        <w:t>.</w:t>
+      </w:r>
+      <w:r>
+        <w:t xml:space="preserve"> Save your changes to </w:t>
+      </w:r>
       <w:r>
         <w:rPr>
           <w:i/>
           <w:iCs/>
         </w:rPr>
-        <w:t>uri</w:t>
-      </w:r>
-      <w:proofErr w:type="spellEnd"/>
+        <w:t>App.config</w:t>
+      </w:r>
       <w:r>
         <w:t>.</w:t>
       </w:r>
-      <w:r>
-        <w:t xml:space="preserve"> Save your changes to </w:t>
-      </w:r>
-      <w:proofErr w:type="spellStart"/>
+    </w:p>
+    <w:p>
+      <w:pPr>
+        <w:pStyle w:val="MainCodeBlock"/>
+        <w:rPr>
+          <w:color w:val="7F7F7F" w:themeColor="text1" w:themeTint="80"/>
+        </w:rPr>
+      </w:pPr>
+      <w:r>
+        <w:rPr>
+          <w:color w:val="7F7F7F" w:themeColor="text1" w:themeTint="80"/>
+        </w:rPr>
+        <w:t>&lt;?xml version="1.0" encoding="utf-8"?&gt;</w:t>
+      </w:r>
+    </w:p>
+    <w:p>
+      <w:pPr>
+        <w:pStyle w:val="MainCodeBlock"/>
+        <w:rPr>
+          <w:color w:val="7F7F7F" w:themeColor="text1" w:themeTint="80"/>
+        </w:rPr>
+      </w:pPr>
+      <w:r>
+        <w:rPr>
+          <w:color w:val="7F7F7F" w:themeColor="text1" w:themeTint="80"/>
+        </w:rPr>
+        <w:t>&lt;configuration&gt;</w:t>
+      </w:r>
+    </w:p>
+    <w:p>
+      <w:pPr>
+        <w:pStyle w:val="MainCodeBlock"/>
+        <w:rPr>
+          <w:color w:val="7F7F7F" w:themeColor="text1" w:themeTint="80"/>
+        </w:rPr>
+      </w:pPr>
+      <w:r>
+        <w:rPr>
+          <w:color w:val="7F7F7F" w:themeColor="text1" w:themeTint="80"/>
+        </w:rPr>
+        <w:t xml:space="preserve">  &lt;appSettings&gt;</w:t>
+      </w:r>
+    </w:p>
+    <w:p>
+      <w:pPr>
+        <w:pStyle w:val="MainCodeBlock"/>
+        <w:rPr>
+          <w:color w:val="7F7F7F" w:themeColor="text1" w:themeTint="80"/>
+        </w:rPr>
+      </w:pPr>
+      <w:r>
+        <w:rPr>
+          <w:color w:val="7F7F7F" w:themeColor="text1" w:themeTint="80"/>
+        </w:rPr>
+        <w:t xml:space="preserve">    </w:t>
+      </w:r>
+    </w:p>
+    <w:p>
+      <w:pPr>
+        <w:pStyle w:val="MainCodeBlock"/>
+        <w:rPr>
+          <w:color w:val="7F7F7F" w:themeColor="text1" w:themeTint="80"/>
+        </w:rPr>
+      </w:pPr>
+      <w:r>
+        <w:rPr>
+          <w:color w:val="7F7F7F" w:themeColor="text1" w:themeTint="80"/>
+        </w:rPr>
+        <w:t xml:space="preserve">    &lt;!-- Add client-id and redirect-uri url for this application here --&gt;</w:t>
+      </w:r>
+    </w:p>
+    <w:p>
+      <w:pPr>
+        <w:pStyle w:val="MainCodeBlock"/>
+        <w:rPr>
+          <w:color w:val="7F7F7F" w:themeColor="text1" w:themeTint="80"/>
+        </w:rPr>
+      </w:pPr>
+      <w:r>
+        <w:rPr>
+          <w:color w:val="7F7F7F" w:themeColor="text1" w:themeTint="80"/>
+        </w:rPr>
+        <w:t xml:space="preserve">    &lt;add key="application-id" value="</w:t>
+      </w:r>
+      <w:r>
+        <w:t>dda13df0-20bb-4642-b163-db0a19643e32</w:t>
+      </w:r>
+      <w:r>
+        <w:rPr>
+          <w:color w:val="7F7F7F" w:themeColor="text1" w:themeTint="80"/>
+        </w:rPr>
+        <w:t>" /&gt;</w:t>
+      </w:r>
+    </w:p>
+    <w:p>
+      <w:pPr>
+        <w:pStyle w:val="MainCodeBlock"/>
+        <w:rPr>
+          <w:color w:val="7F7F7F" w:themeColor="text1" w:themeTint="80"/>
+        </w:rPr>
+      </w:pPr>
+      <w:r>
+        <w:rPr>
+          <w:color w:val="7F7F7F" w:themeColor="text1" w:themeTint="80"/>
+        </w:rPr>
+        <w:t xml:space="preserve">    &lt;add key="redirect-uri" value="</w:t>
+      </w:r>
+      <w:r>
+        <w:t>http://localhost/app1234</w:t>
+      </w:r>
+      <w:r>
+        <w:rPr>
+          <w:color w:val="7F7F7F" w:themeColor="text1" w:themeTint="80"/>
+        </w:rPr>
+        <w:t>" /&gt;</w:t>
+      </w:r>
+    </w:p>
+    <w:p>
+      <w:pPr>
+        <w:pStyle w:val="MainCodeBlock"/>
+        <w:rPr>
+          <w:color w:val="7F7F7F" w:themeColor="text1" w:themeTint="80"/>
+        </w:rPr>
+      </w:pPr>
+    </w:p>
+    <w:p>
+      <w:pPr>
+        <w:pStyle w:val="MainCodeBlock"/>
+        <w:rPr>
+          <w:color w:val="7F7F7F" w:themeColor="text1" w:themeTint="80"/>
+        </w:rPr>
+      </w:pPr>
+      <w:r>
+        <w:rPr>
+          <w:color w:val="7F7F7F" w:themeColor="text1" w:themeTint="80"/>
+        </w:rPr>
+        <w:t xml:space="preserve">    &lt;!-- add Azure AD account name and password for account with Power BI Pro license --&gt;</w:t>
+      </w:r>
+    </w:p>
+    <w:p>
+      <w:pPr>
+        <w:pStyle w:val="MainCodeBlock"/>
+        <w:rPr>
+          <w:color w:val="7F7F7F" w:themeColor="text1" w:themeTint="80"/>
+        </w:rPr>
+      </w:pPr>
+      <w:r>
+        <w:rPr>
+          <w:color w:val="7F7F7F" w:themeColor="text1" w:themeTint="80"/>
+        </w:rPr>
+        <w:t xml:space="preserve">    &lt;!-- if you leave these settings blank, user will be presented with interactive login --&gt;</w:t>
+      </w:r>
+    </w:p>
+    <w:p>
+      <w:pPr>
+        <w:pStyle w:val="MainCodeBlock"/>
+        <w:rPr>
+          <w:color w:val="7F7F7F" w:themeColor="text1" w:themeTint="80"/>
+        </w:rPr>
+      </w:pPr>
+      <w:r>
+        <w:rPr>
+          <w:color w:val="7F7F7F" w:themeColor="text1" w:themeTint="80"/>
+        </w:rPr>
+        <w:t xml:space="preserve">    &lt;add key="aad-account-name" value="ADD_USER_NAME_HERE" /&gt;</w:t>
+      </w:r>
+    </w:p>
+    <w:p>
+      <w:pPr>
+        <w:pStyle w:val="MainCodeBlock"/>
+        <w:rPr>
+          <w:color w:val="7F7F7F" w:themeColor="text1" w:themeTint="80"/>
+        </w:rPr>
+      </w:pPr>
+      <w:r>
+        <w:rPr>
+          <w:color w:val="7F7F7F" w:themeColor="text1" w:themeTint="80"/>
+        </w:rPr>
+        <w:t xml:space="preserve">    &lt;add key="aad-account-password" value="ADD_USER_PASSWORD_HERE" /&gt;</w:t>
+      </w:r>
+    </w:p>
+    <w:p>
+      <w:pPr>
+        <w:pStyle w:val="MainCodeBlock"/>
+        <w:rPr>
+          <w:color w:val="7F7F7F" w:themeColor="text1" w:themeTint="80"/>
+        </w:rPr>
+      </w:pPr>
+    </w:p>
+    <w:p>
+      <w:pPr>
+        <w:pStyle w:val="MainCodeBlock"/>
+        <w:rPr>
+          <w:color w:val="7F7F7F" w:themeColor="text1" w:themeTint="80"/>
+        </w:rPr>
+      </w:pPr>
+      <w:r>
+        <w:rPr>
+          <w:color w:val="7F7F7F" w:themeColor="text1" w:themeTint="80"/>
+        </w:rPr>
+        <w:t xml:space="preserve">  &lt;/appSettings&gt;</w:t>
+      </w:r>
+    </w:p>
+    <w:p>
+      <w:pPr>
+        <w:pStyle w:val="MainCodeBlock"/>
+        <w:rPr>
+          <w:color w:val="7F7F7F" w:themeColor="text1" w:themeTint="80"/>
+        </w:rPr>
+      </w:pPr>
+      <w:r>
+        <w:rPr>
+          <w:color w:val="7F7F7F" w:themeColor="text1" w:themeTint="80"/>
+        </w:rPr>
+        <w:t>&lt;/configuration&gt;</w:t>
+      </w:r>
+    </w:p>
+    <w:p>
+      <w:pPr>
+        <w:pStyle w:val="LabExerciseCallout"/>
+      </w:pPr>
+      <w:r>
+        <w:t xml:space="preserve">At this point, you have created a new Azure AD application and you have also updated the PowerBiPublicClient project by adding the application Id and redirect URI values into App.config. </w:t>
+      </w:r>
+      <w:r>
+        <w:t>Now we will walk through a little more C# code before testing the application.</w:t>
+      </w:r>
+    </w:p>
+    <w:p>
+      <w:r>
+        <w:lastRenderedPageBreak/>
+        <w:t xml:space="preserve">Let’s begin by examining the C# source files named </w:t>
+      </w:r>
       <w:r>
         <w:rPr>
           <w:i/>
           <w:iCs/>
         </w:rPr>
-        <w:t>App.config</w:t>
-      </w:r>
-      <w:proofErr w:type="spellEnd"/>
-      <w:r>
-        <w:t>.</w:t>
-      </w:r>
-    </w:p>
-    <w:p>
-      <w:pPr>
-        <w:pStyle w:val="MainCodeBlock"/>
-        <w:rPr>
-          <w:color w:val="7F7F7F" w:themeColor="text1" w:themeTint="80"/>
-        </w:rPr>
-      </w:pPr>
-      <w:r>
-        <w:rPr>
-          <w:color w:val="7F7F7F" w:themeColor="text1" w:themeTint="80"/>
-        </w:rPr>
-        <w:t>&lt;?xml version="1.0" encoding="utf-8"?&gt;</w:t>
-      </w:r>
-    </w:p>
-    <w:p>
-      <w:pPr>
-        <w:pStyle w:val="MainCodeBlock"/>
-        <w:rPr>
-          <w:color w:val="7F7F7F" w:themeColor="text1" w:themeTint="80"/>
-        </w:rPr>
-      </w:pPr>
-      <w:r>
-        <w:rPr>
-          <w:color w:val="7F7F7F" w:themeColor="text1" w:themeTint="80"/>
-        </w:rPr>
-        <w:t>&lt;configuration&gt;</w:t>
-      </w:r>
-    </w:p>
-    <w:p>
-      <w:pPr>
-        <w:pStyle w:val="MainCodeBlock"/>
-        <w:rPr>
-          <w:color w:val="7F7F7F" w:themeColor="text1" w:themeTint="80"/>
-        </w:rPr>
-      </w:pPr>
-      <w:r>
-        <w:rPr>
-          <w:color w:val="7F7F7F" w:themeColor="text1" w:themeTint="80"/>
-        </w:rPr>
-        <w:t xml:space="preserve">  &lt;appSettings&gt;</w:t>
-      </w:r>
-    </w:p>
-    <w:p>
-      <w:pPr>
-        <w:pStyle w:val="MainCodeBlock"/>
-        <w:rPr>
-          <w:color w:val="7F7F7F" w:themeColor="text1" w:themeTint="80"/>
-        </w:rPr>
-      </w:pPr>
-      <w:r>
-        <w:rPr>
-          <w:color w:val="7F7F7F" w:themeColor="text1" w:themeTint="80"/>
-        </w:rPr>
-        <w:t xml:space="preserve">    </w:t>
-      </w:r>
-    </w:p>
-    <w:p>
-      <w:pPr>
-        <w:pStyle w:val="MainCodeBlock"/>
-        <w:rPr>
-          <w:color w:val="7F7F7F" w:themeColor="text1" w:themeTint="80"/>
-        </w:rPr>
-      </w:pPr>
-      <w:r>
-        <w:rPr>
-          <w:color w:val="7F7F7F" w:themeColor="text1" w:themeTint="80"/>
-        </w:rPr>
-        <w:t xml:space="preserve">    &lt;!-- Add client-id and redirect-uri url for this application here --&gt;</w:t>
-      </w:r>
-    </w:p>
-    <w:p>
-      <w:pPr>
-        <w:pStyle w:val="MainCodeBlock"/>
-        <w:rPr>
-          <w:color w:val="7F7F7F" w:themeColor="text1" w:themeTint="80"/>
-        </w:rPr>
-      </w:pPr>
-      <w:r>
-        <w:rPr>
-          <w:color w:val="7F7F7F" w:themeColor="text1" w:themeTint="80"/>
-        </w:rPr>
-        <w:t xml:space="preserve">    &lt;add key="application-id" value="</w:t>
-      </w:r>
-      <w:r>
-        <w:t>dda13df0-20bb-4642-b163-db0a19643e32</w:t>
-      </w:r>
-      <w:r>
-        <w:rPr>
-          <w:color w:val="7F7F7F" w:themeColor="text1" w:themeTint="80"/>
-        </w:rPr>
-        <w:t>" /&gt;</w:t>
-      </w:r>
-    </w:p>
-    <w:p>
-      <w:pPr>
-        <w:pStyle w:val="MainCodeBlock"/>
-        <w:rPr>
-          <w:color w:val="7F7F7F" w:themeColor="text1" w:themeTint="80"/>
-        </w:rPr>
-      </w:pPr>
-      <w:r>
-        <w:rPr>
-          <w:color w:val="7F7F7F" w:themeColor="text1" w:themeTint="80"/>
-        </w:rPr>
-        <w:t xml:space="preserve">    &lt;add key="redirect-uri" value="</w:t>
-      </w:r>
-      <w:r>
-        <w:t>http://localhost/app1234</w:t>
-      </w:r>
-      <w:r>
-        <w:rPr>
-          <w:color w:val="7F7F7F" w:themeColor="text1" w:themeTint="80"/>
-        </w:rPr>
-        <w:t>" /&gt;</w:t>
-      </w:r>
-    </w:p>
-    <w:p>
-      <w:pPr>
-        <w:pStyle w:val="MainCodeBlock"/>
-        <w:rPr>
-          <w:color w:val="7F7F7F" w:themeColor="text1" w:themeTint="80"/>
-        </w:rPr>
-      </w:pPr>
-    </w:p>
-    <w:p>
-      <w:pPr>
-        <w:pStyle w:val="MainCodeBlock"/>
-        <w:rPr>
-          <w:color w:val="7F7F7F" w:themeColor="text1" w:themeTint="80"/>
-        </w:rPr>
-      </w:pPr>
-      <w:r>
-        <w:rPr>
-          <w:color w:val="7F7F7F" w:themeColor="text1" w:themeTint="80"/>
-        </w:rPr>
-        <w:t xml:space="preserve">    &lt;!-- add Azure AD account name and password for account with Power BI Pro license --&gt;</w:t>
-      </w:r>
-    </w:p>
-    <w:p>
-      <w:pPr>
-        <w:pStyle w:val="MainCodeBlock"/>
-        <w:rPr>
-          <w:color w:val="7F7F7F" w:themeColor="text1" w:themeTint="80"/>
-        </w:rPr>
-      </w:pPr>
-      <w:r>
-        <w:rPr>
-          <w:color w:val="7F7F7F" w:themeColor="text1" w:themeTint="80"/>
-        </w:rPr>
-        <w:t xml:space="preserve">    &lt;!-- if you leave these settings blank, user will be presented with interactive login --&gt;</w:t>
-      </w:r>
-    </w:p>
-    <w:p>
-      <w:pPr>
-        <w:pStyle w:val="MainCodeBlock"/>
-        <w:rPr>
-          <w:color w:val="7F7F7F" w:themeColor="text1" w:themeTint="80"/>
-        </w:rPr>
-      </w:pPr>
-      <w:r>
-        <w:rPr>
-          <w:color w:val="7F7F7F" w:themeColor="text1" w:themeTint="80"/>
-        </w:rPr>
-        <w:t xml:space="preserve">    &lt;add key="aad-account-name" value="ADD_USER_NAME_HERE" /&gt;</w:t>
-      </w:r>
-    </w:p>
-    <w:p>
-      <w:pPr>
-        <w:pStyle w:val="MainCodeBlock"/>
-        <w:rPr>
-          <w:color w:val="7F7F7F" w:themeColor="text1" w:themeTint="80"/>
-        </w:rPr>
-      </w:pPr>
-      <w:r>
-        <w:rPr>
-          <w:color w:val="7F7F7F" w:themeColor="text1" w:themeTint="80"/>
-        </w:rPr>
-        <w:t xml:space="preserve">    &lt;add key="aad-account-password" value="ADD_USER_PASSWORD_HERE" /&gt;</w:t>
-      </w:r>
-    </w:p>
-    <w:p>
-      <w:pPr>
-        <w:pStyle w:val="MainCodeBlock"/>
-        <w:rPr>
-          <w:color w:val="7F7F7F" w:themeColor="text1" w:themeTint="80"/>
-        </w:rPr>
-      </w:pPr>
-    </w:p>
-    <w:p>
-      <w:pPr>
-        <w:pStyle w:val="MainCodeBlock"/>
-        <w:rPr>
-          <w:color w:val="7F7F7F" w:themeColor="text1" w:themeTint="80"/>
-        </w:rPr>
-      </w:pPr>
-      <w:r>
-        <w:rPr>
-          <w:color w:val="7F7F7F" w:themeColor="text1" w:themeTint="80"/>
-        </w:rPr>
-        <w:t xml:space="preserve">  &lt;/appSettings&gt;</w:t>
-      </w:r>
-    </w:p>
-    <w:p>
-      <w:pPr>
-        <w:pStyle w:val="MainCodeBlock"/>
-        <w:rPr>
-          <w:color w:val="7F7F7F" w:themeColor="text1" w:themeTint="80"/>
-        </w:rPr>
-      </w:pPr>
-      <w:r>
-        <w:rPr>
-          <w:color w:val="7F7F7F" w:themeColor="text1" w:themeTint="80"/>
-        </w:rPr>
-        <w:t>&lt;/configuration&gt;</w:t>
-      </w:r>
-    </w:p>
-    <w:p>
-      <w:pPr>
-        <w:pStyle w:val="LabExerciseCallout"/>
-      </w:pPr>
-      <w:r>
-        <w:t xml:space="preserve">At this point, you have created a new Azure AD application and you have also updated the </w:t>
-      </w:r>
-      <w:proofErr w:type="spellStart"/>
-      <w:r>
-        <w:t>PowerBiPublicClient</w:t>
-      </w:r>
-      <w:proofErr w:type="spellEnd"/>
-      <w:r>
-        <w:t xml:space="preserve"> project by adding the application Id and redirect URI values into </w:t>
-      </w:r>
-      <w:proofErr w:type="spellStart"/>
-      <w:r>
-        <w:t>App.config</w:t>
-      </w:r>
-      <w:proofErr w:type="spellEnd"/>
-      <w:r>
-        <w:t xml:space="preserve">. </w:t>
-      </w:r>
-      <w:r>
-        <w:t>Now we will walk through a little more C# code before testing the application.</w:t>
-      </w:r>
-    </w:p>
-    <w:p>
-      <w:r>
-        <w:lastRenderedPageBreak/>
-        <w:t xml:space="preserve">Let’s begin by examining the C# source files named </w:t>
-      </w:r>
-      <w:proofErr w:type="spellStart"/>
+        <w:t>PowerBiPermissionScopes.cs</w:t>
+      </w:r>
+      <w:r>
+        <w:t xml:space="preserve">. The files a class named </w:t>
+      </w:r>
       <w:r>
         <w:rPr>
           <w:i/>
           <w:iCs/>
         </w:rPr>
-        <w:t>PowerBiPermissionScopes.cs</w:t>
-      </w:r>
-      <w:proofErr w:type="spellEnd"/>
-      <w:r>
-        <w:t xml:space="preserve">. The files a class named </w:t>
-      </w:r>
-      <w:proofErr w:type="spellStart"/>
+        <w:t>PowerBiPermissionScopes</w:t>
+      </w:r>
+      <w:r>
+        <w:t xml:space="preserve"> with public static fields which hold string arrays. Each of these public static fields tracks a set of delegated permissions for the Power BI Service API.</w:t>
+      </w:r>
+    </w:p>
+    <w:p>
+      <w:pPr>
+        <w:pStyle w:val="MainCodeBlock"/>
+      </w:pPr>
+      <w:r>
+        <w:t>namespace PowerBIPublicClient.Models {</w:t>
+      </w:r>
+    </w:p>
+    <w:p>
+      <w:pPr>
+        <w:pStyle w:val="MainCodeBlock"/>
+      </w:pPr>
+    </w:p>
+    <w:p>
+      <w:pPr>
+        <w:pStyle w:val="MainCodeBlock"/>
+      </w:pPr>
+      <w:r>
+        <w:t xml:space="preserve">  class PowerBiPermissionScopes {</w:t>
+      </w:r>
+    </w:p>
+    <w:p>
+      <w:pPr>
+        <w:pStyle w:val="MainCodeBlock"/>
+      </w:pPr>
+    </w:p>
+    <w:p>
+      <w:pPr>
+        <w:pStyle w:val="MainCodeBlock"/>
+      </w:pPr>
+      <w:r>
+        <w:t xml:space="preserve">    public static readonly string[] Default = new string[] {</w:t>
+      </w:r>
+    </w:p>
+    <w:p>
+      <w:pPr>
+        <w:pStyle w:val="MainCodeBlock"/>
+      </w:pPr>
+      <w:r>
+        <w:t xml:space="preserve">      "https://analysis.windows.net/powerbi/api/.default"</w:t>
+      </w:r>
+    </w:p>
+    <w:p>
+      <w:pPr>
+        <w:pStyle w:val="MainCodeBlock"/>
+      </w:pPr>
+      <w:r>
+        <w:t xml:space="preserve">    };</w:t>
+      </w:r>
+    </w:p>
+    <w:p>
+      <w:pPr>
+        <w:pStyle w:val="MainCodeBlock"/>
+      </w:pPr>
+    </w:p>
+    <w:p>
+      <w:pPr>
+        <w:pStyle w:val="MainCodeBlock"/>
+      </w:pPr>
+      <w:r>
+        <w:t xml:space="preserve">    public static readonly string[] ReadUserWorkspaces = new string[] {</w:t>
+      </w:r>
+    </w:p>
+    <w:p>
+      <w:pPr>
+        <w:pStyle w:val="MainCodeBlock"/>
+      </w:pPr>
+      <w:r>
+        <w:t xml:space="preserve">      "https://analysis.windows.net/powerbi/api/Group.Read.All"</w:t>
+      </w:r>
+    </w:p>
+    <w:p>
+      <w:pPr>
+        <w:pStyle w:val="MainCodeBlock"/>
+      </w:pPr>
+      <w:r>
+        <w:t xml:space="preserve">    };</w:t>
+      </w:r>
+    </w:p>
+    <w:p>
+      <w:pPr>
+        <w:pStyle w:val="MainCodeBlock"/>
+      </w:pPr>
+    </w:p>
+    <w:p>
+      <w:pPr>
+        <w:pStyle w:val="MainCodeBlock"/>
+      </w:pPr>
+      <w:r>
+        <w:t xml:space="preserve">    public static readonly string[] ReadWorkspaceAssets = new string[] {</w:t>
+      </w:r>
+    </w:p>
+    <w:p>
+      <w:pPr>
+        <w:pStyle w:val="MainCodeBlock"/>
+      </w:pPr>
+      <w:r>
+        <w:t xml:space="preserve">      "https://analysis.windows.net/powerbi/api/Group.Read.All",</w:t>
+      </w:r>
+    </w:p>
+    <w:p>
+      <w:pPr>
+        <w:pStyle w:val="MainCodeBlock"/>
+      </w:pPr>
+      <w:r>
+        <w:t xml:space="preserve">      "https://analysis.windows.net/powerbi/api/Dashboard.Read.All",</w:t>
+      </w:r>
+    </w:p>
+    <w:p>
+      <w:pPr>
+        <w:pStyle w:val="MainCodeBlock"/>
+      </w:pPr>
+      <w:r>
+        <w:t xml:space="preserve">      "https://analysis.windows.net/powerbi/api/Report.Read.All",</w:t>
+      </w:r>
+    </w:p>
+    <w:p>
+      <w:pPr>
+        <w:pStyle w:val="MainCodeBlock"/>
+      </w:pPr>
+      <w:r>
+        <w:t xml:space="preserve">      "https://analysis.windows.net/powerbi/api/Dataset.Read.All",</w:t>
+      </w:r>
+    </w:p>
+    <w:p>
+      <w:pPr>
+        <w:pStyle w:val="MainCodeBlock"/>
+      </w:pPr>
+      <w:r>
+        <w:t xml:space="preserve">      "https://analysis.windows.net/powerbi/api/Dataflow.Read.All"</w:t>
+      </w:r>
+    </w:p>
+    <w:p>
+      <w:pPr>
+        <w:pStyle w:val="MainCodeBlock"/>
+      </w:pPr>
+      <w:r>
+        <w:t xml:space="preserve">    };</w:t>
+      </w:r>
+    </w:p>
+    <w:p>
+      <w:pPr>
+        <w:pStyle w:val="MainCodeBlock"/>
+      </w:pPr>
+    </w:p>
+    <w:p>
+      <w:pPr>
+        <w:pStyle w:val="MainCodeBlock"/>
+      </w:pPr>
+      <w:r>
+        <w:rPr>
+          <w:color w:val="7F7F7F" w:themeColor="text1" w:themeTint="80"/>
+        </w:rPr>
+        <w:t xml:space="preserve">    // other scopes omitted for brevity</w:t>
+      </w:r>
+    </w:p>
+    <w:p>
+      <w:pPr>
+        <w:pStyle w:val="MainCodeBlock"/>
+      </w:pPr>
+      <w:r>
+        <w:t xml:space="preserve">  }</w:t>
+      </w:r>
+    </w:p>
+    <w:p>
+      <w:pPr>
+        <w:pStyle w:val="MainCodeBlock"/>
+      </w:pPr>
+      <w:r>
+        <w:t>}</w:t>
+      </w:r>
+    </w:p>
+    <w:p>
+      <w:r>
+        <w:t>When it</w:t>
+      </w:r>
+      <w:r>
+        <w:t>’s</w:t>
+      </w:r>
+      <w:r>
+        <w:t xml:space="preserve"> time to implement an authentication flow, you can </w:t>
+      </w:r>
+      <w:r>
+        <w:t xml:space="preserve">access </w:t>
+      </w:r>
+      <w:r>
+        <w:t xml:space="preserve">the </w:t>
+      </w:r>
+      <w:r>
+        <w:t xml:space="preserve">public </w:t>
+      </w:r>
+      <w:r>
+        <w:t xml:space="preserve">fields </w:t>
+      </w:r>
+      <w:r>
+        <w:t xml:space="preserve">in the </w:t>
+      </w:r>
       <w:r>
         <w:rPr>
           <w:i/>
@@ -7432,209 +7456,34 @@
         </w:rPr>
         <w:t>PowerBiPermissionScopes</w:t>
       </w:r>
-      <w:proofErr w:type="spellEnd"/>
-      <w:r>
-        <w:t xml:space="preserve"> with public static fields which hold string arrays. Each of these public static fields tracks a set of delegated permissions for the Power BI Service API.</w:t>
-      </w:r>
-    </w:p>
-    <w:p>
-      <w:pPr>
-        <w:pStyle w:val="MainCodeBlock"/>
-      </w:pPr>
-      <w:r>
-        <w:t>namespace PowerBIPublicClient.Models {</w:t>
-      </w:r>
-    </w:p>
-    <w:p>
-      <w:pPr>
-        <w:pStyle w:val="MainCodeBlock"/>
-      </w:pPr>
-    </w:p>
-    <w:p>
-      <w:pPr>
-        <w:pStyle w:val="MainCodeBlock"/>
-      </w:pPr>
-      <w:r>
-        <w:t xml:space="preserve">  class PowerBiPermissionScopes {</w:t>
-      </w:r>
-    </w:p>
-    <w:p>
-      <w:pPr>
-        <w:pStyle w:val="MainCodeBlock"/>
-      </w:pPr>
-    </w:p>
-    <w:p>
-      <w:pPr>
-        <w:pStyle w:val="MainCodeBlock"/>
-      </w:pPr>
-      <w:r>
-        <w:t xml:space="preserve">    public static readonly string[] Default = new string[] {</w:t>
-      </w:r>
-    </w:p>
-    <w:p>
-      <w:pPr>
-        <w:pStyle w:val="MainCodeBlock"/>
-      </w:pPr>
-      <w:r>
-        <w:t xml:space="preserve">      "https://analysis.windows.net/powerbi/api/.default"</w:t>
-      </w:r>
-    </w:p>
-    <w:p>
-      <w:pPr>
-        <w:pStyle w:val="MainCodeBlock"/>
-      </w:pPr>
-      <w:r>
-        <w:t xml:space="preserve">    };</w:t>
-      </w:r>
-    </w:p>
-    <w:p>
-      <w:pPr>
-        <w:pStyle w:val="MainCodeBlock"/>
-      </w:pPr>
-    </w:p>
-    <w:p>
-      <w:pPr>
-        <w:pStyle w:val="MainCodeBlock"/>
-      </w:pPr>
-      <w:r>
-        <w:t xml:space="preserve">    public static readonly string[] ReadUserWorkspaces = new string[] {</w:t>
-      </w:r>
-    </w:p>
-    <w:p>
-      <w:pPr>
-        <w:pStyle w:val="MainCodeBlock"/>
-      </w:pPr>
-      <w:r>
-        <w:t xml:space="preserve">      "https://analysis.windows.net/powerbi/api/Group.Read.All"</w:t>
-      </w:r>
-    </w:p>
-    <w:p>
-      <w:pPr>
-        <w:pStyle w:val="MainCodeBlock"/>
-      </w:pPr>
-      <w:r>
-        <w:t xml:space="preserve">    };</w:t>
-      </w:r>
-    </w:p>
-    <w:p>
-      <w:pPr>
-        <w:pStyle w:val="MainCodeBlock"/>
-      </w:pPr>
-    </w:p>
-    <w:p>
-      <w:pPr>
-        <w:pStyle w:val="MainCodeBlock"/>
-      </w:pPr>
-      <w:r>
-        <w:t xml:space="preserve">    public static readonly string[] ReadWorkspaceAssets = new string[] {</w:t>
-      </w:r>
-    </w:p>
-    <w:p>
-      <w:pPr>
-        <w:pStyle w:val="MainCodeBlock"/>
-      </w:pPr>
-      <w:r>
-        <w:t xml:space="preserve">      "https://analysis.windows.net/powerbi/api/Group.Read.All",</w:t>
-      </w:r>
-    </w:p>
-    <w:p>
-      <w:pPr>
-        <w:pStyle w:val="MainCodeBlock"/>
-      </w:pPr>
-      <w:r>
-        <w:t xml:space="preserve">      "https://analysis.windows.net/powerbi/api/Dashboard.Read.All",</w:t>
-      </w:r>
-    </w:p>
-    <w:p>
-      <w:pPr>
-        <w:pStyle w:val="MainCodeBlock"/>
-      </w:pPr>
-      <w:r>
-        <w:t xml:space="preserve">      "https://analysis.windows.net/powerbi/api/Report.Read.All",</w:t>
-      </w:r>
-    </w:p>
-    <w:p>
-      <w:pPr>
-        <w:pStyle w:val="MainCodeBlock"/>
-      </w:pPr>
-      <w:r>
-        <w:t xml:space="preserve">      "https://analysis.windows.net/powerbi/api/Dataset.Read.All",</w:t>
-      </w:r>
-    </w:p>
-    <w:p>
-      <w:pPr>
-        <w:pStyle w:val="MainCodeBlock"/>
-      </w:pPr>
-      <w:r>
-        <w:t xml:space="preserve">      "https://analysis.windows.net/powerbi/api/Dataflow.Read.All"</w:t>
-      </w:r>
-    </w:p>
-    <w:p>
-      <w:pPr>
-        <w:pStyle w:val="MainCodeBlock"/>
-      </w:pPr>
-      <w:r>
-        <w:t xml:space="preserve">    };</w:t>
-      </w:r>
-    </w:p>
-    <w:p>
-      <w:pPr>
-        <w:pStyle w:val="MainCodeBlock"/>
-      </w:pPr>
-    </w:p>
-    <w:p>
-      <w:pPr>
-        <w:pStyle w:val="MainCodeBlock"/>
-      </w:pPr>
-      <w:r>
-        <w:rPr>
-          <w:color w:val="7F7F7F" w:themeColor="text1" w:themeTint="80"/>
-        </w:rPr>
-        <w:t xml:space="preserve">    // other scopes omitted for brevity</w:t>
-      </w:r>
-    </w:p>
-    <w:p>
-      <w:pPr>
-        <w:pStyle w:val="MainCodeBlock"/>
-      </w:pPr>
-      <w:r>
-        <w:t xml:space="preserve">  }</w:t>
-      </w:r>
-    </w:p>
-    <w:p>
-      <w:pPr>
-        <w:pStyle w:val="MainCodeBlock"/>
-      </w:pPr>
-      <w:r>
-        <w:t>}</w:t>
-      </w:r>
-    </w:p>
-    <w:p>
-      <w:r>
-        <w:t>When it</w:t>
-      </w:r>
-      <w:r>
-        <w:t>’s</w:t>
-      </w:r>
-      <w:r>
-        <w:t xml:space="preserve"> time to implement an authentication flow, you can </w:t>
-      </w:r>
-      <w:r>
-        <w:t xml:space="preserve">access </w:t>
-      </w:r>
-      <w:r>
-        <w:t xml:space="preserve">the </w:t>
-      </w:r>
-      <w:r>
-        <w:t xml:space="preserve">public </w:t>
-      </w:r>
-      <w:r>
-        <w:t xml:space="preserve">fields </w:t>
-      </w:r>
-      <w:r>
-        <w:t xml:space="preserve">in the </w:t>
-      </w:r>
-      <w:proofErr w:type="spellStart"/>
+      <w:r>
+        <w:t xml:space="preserve"> class </w:t>
+      </w:r>
+      <w:r>
+        <w:t xml:space="preserve">by name to </w:t>
+      </w:r>
+      <w:r>
+        <w:t>obtain the set of requested permissions that will be passed to the scope parameter.</w:t>
+      </w:r>
+    </w:p>
+    <w:p>
+      <w:pPr>
+        <w:pStyle w:val="MainCodeBlock"/>
+      </w:pPr>
+      <w:r>
+        <w:t>string[] scopes = PowerBiPermissionScopes.ReadWorkspaceAssets;</w:t>
+      </w:r>
+    </w:p>
+    <w:p>
+      <w:pPr>
+        <w:rPr>
+          <w:b/>
+          <w:bCs/>
+        </w:rPr>
+      </w:pPr>
+      <w:r>
+        <w:t xml:space="preserve">Once you have examined the </w:t>
+      </w:r>
       <w:r>
         <w:rPr>
           <w:i/>
@@ -7642,478 +7491,498 @@
         </w:rPr>
         <w:t>PowerBiPermissionScopes</w:t>
       </w:r>
-      <w:proofErr w:type="spellEnd"/>
-      <w:r>
-        <w:t xml:space="preserve"> class </w:t>
-      </w:r>
-      <w:r>
-        <w:t xml:space="preserve">by name to </w:t>
-      </w:r>
-      <w:r>
-        <w:t>obtain the set of requested permissions that will be passed to the scope parameter.</w:t>
-      </w:r>
-    </w:p>
-    <w:p>
-      <w:pPr>
-        <w:pStyle w:val="MainCodeBlock"/>
-      </w:pPr>
-      <w:r>
-        <w:t>string[] scopes = PowerBiPermissionScopes.ReadWorkspaceAssets;</w:t>
-      </w:r>
-    </w:p>
-    <w:p>
-      <w:pPr>
+      <w:r>
+        <w:t xml:space="preserve"> </w:t>
+      </w:r>
+      <w:r>
+        <w:t xml:space="preserve">class, open up the other C# source file in the </w:t>
+      </w:r>
+      <w:r>
         <w:rPr>
           <w:b/>
           <w:bCs/>
         </w:rPr>
-      </w:pPr>
-      <w:r>
-        <w:t xml:space="preserve">Once you have examined the </w:t>
-      </w:r>
-      <w:proofErr w:type="spellStart"/>
+        <w:t>Models</w:t>
+      </w:r>
+      <w:r>
+        <w:t xml:space="preserve"> folder named </w:t>
+      </w:r>
       <w:r>
         <w:rPr>
           <w:i/>
           <w:iCs/>
         </w:rPr>
-        <w:t>PowerBiPermissionScopes</w:t>
-      </w:r>
-      <w:proofErr w:type="spellEnd"/>
+        <w:t>TokenManager.cs</w:t>
+      </w:r>
+      <w:r>
+        <w:t>.</w:t>
+      </w:r>
+      <w:r>
+        <w:t xml:space="preserve"> This source file contains the </w:t>
+      </w:r>
+      <w:r>
+        <w:rPr>
+          <w:i/>
+          <w:iCs/>
+        </w:rPr>
+        <w:t>TokenManage</w:t>
+      </w:r>
+      <w:r>
+        <w:rPr>
+          <w:i/>
+          <w:iCs/>
+        </w:rPr>
+        <w:t>r</w:t>
+      </w:r>
+      <w:r>
+        <w:t xml:space="preserve"> class </w:t>
+      </w:r>
+      <w:r>
+        <w:t xml:space="preserve">which provides several examples of implementing an authentication flow in a public client application using MSAL. </w:t>
+      </w:r>
+    </w:p>
+    <w:p>
+      <w:r>
+        <w:t xml:space="preserve">There are two constants named </w:t>
+      </w:r>
+      <w:r>
+        <w:rPr>
+          <w:i/>
+          <w:iCs/>
+        </w:rPr>
+        <w:t>urlPowerBi</w:t>
+      </w:r>
+      <w:r>
+        <w:rPr>
+          <w:i/>
+          <w:iCs/>
+        </w:rPr>
+        <w:t>Service</w:t>
+      </w:r>
+      <w:r>
+        <w:rPr>
+          <w:i/>
+          <w:iCs/>
+        </w:rPr>
+        <w:t>ApiRoot</w:t>
+      </w:r>
+      <w:r>
+        <w:t xml:space="preserve"> and </w:t>
+      </w:r>
+      <w:r>
+        <w:rPr>
+          <w:i/>
+          <w:iCs/>
+        </w:rPr>
+        <w:t>tenantCommonAuthority</w:t>
+      </w:r>
+      <w:r>
+        <w:t>.</w:t>
+      </w:r>
+      <w:r>
+        <w:t xml:space="preserve"> The const named </w:t>
+      </w:r>
+      <w:r>
+        <w:rPr>
+          <w:i/>
+          <w:iCs/>
+        </w:rPr>
+        <w:t>urlPowerBi</w:t>
+      </w:r>
+      <w:r>
+        <w:rPr>
+          <w:i/>
+          <w:iCs/>
+        </w:rPr>
+        <w:t>Service</w:t>
+      </w:r>
+      <w:r>
+        <w:rPr>
+          <w:i/>
+          <w:iCs/>
+        </w:rPr>
+        <w:t>ApiRoot</w:t>
+      </w:r>
+      <w:r>
+        <w:t xml:space="preserve"> references the root URL of the Power BI </w:t>
+      </w:r>
+      <w:r>
+        <w:t xml:space="preserve">Service </w:t>
+      </w:r>
+      <w:r>
+        <w:t xml:space="preserve">API for the </w:t>
+      </w:r>
+      <w:r>
+        <w:t xml:space="preserve">Power BI public cloud which </w:t>
+      </w:r>
+      <w:r>
+        <w:t xml:space="preserve">has a value of </w:t>
+      </w:r>
+      <w:r>
+        <w:rPr>
+          <w:i/>
+          <w:iCs/>
+        </w:rPr>
+        <w:t>https://api.powerbi.com/</w:t>
+      </w:r>
+      <w:r>
+        <w:t xml:space="preserve">. Note that that this root URL is different when developing against the US Government cloud or one of the Sovereign clouds for other countries such as Germany or China. The </w:t>
+      </w:r>
+      <w:r>
+        <w:rPr>
+          <w:i/>
+          <w:iCs/>
+        </w:rPr>
+        <w:t>tenantCommonAuthority</w:t>
+      </w:r>
+      <w:r>
+        <w:t xml:space="preserve"> const will be used to </w:t>
+      </w:r>
+      <w:r>
+        <w:t>provide a generic parameter for the target Azure AD Tenant.</w:t>
+      </w:r>
+    </w:p>
+    <w:p>
+      <w:pPr>
+        <w:pStyle w:val="MainCodeBlock"/>
+      </w:pPr>
+      <w:r>
+        <w:t>namespace PowerBIPublicClient.Models {</w:t>
+      </w:r>
+    </w:p>
+    <w:p>
+      <w:pPr>
+        <w:pStyle w:val="MainCodeBlock"/>
+      </w:pPr>
+    </w:p>
+    <w:p>
+      <w:pPr>
+        <w:pStyle w:val="MainCodeBlock"/>
+      </w:pPr>
+      <w:r>
+        <w:t xml:space="preserve">  class TokenManager {</w:t>
+      </w:r>
+    </w:p>
+    <w:p>
+      <w:pPr>
+        <w:pStyle w:val="MainCodeBlock"/>
+      </w:pPr>
+    </w:p>
+    <w:p>
+      <w:pPr>
+        <w:pStyle w:val="MainCodeBlock"/>
+      </w:pPr>
+      <w:r>
+        <w:t xml:space="preserve">    private </w:t>
+      </w:r>
+      <w:r>
+        <w:t>const</w:t>
+      </w:r>
       <w:r>
         <w:t xml:space="preserve"> </w:t>
       </w:r>
       <w:r>
-        <w:t xml:space="preserve">class, open up the other C# source file in the </w:t>
+        <w:t>string urlPowerBi</w:t>
+      </w:r>
+      <w:r>
+        <w:t>Service</w:t>
+      </w:r>
+      <w:r>
+        <w:t>ApiRoot = "https://api.powerbi.com/";</w:t>
+      </w:r>
+    </w:p>
+    <w:p>
+      <w:pPr>
+        <w:pStyle w:val="MainCodeBlock"/>
+      </w:pPr>
+      <w:r>
+        <w:t xml:space="preserve">    private </w:t>
+      </w:r>
+      <w:r>
+        <w:t>const</w:t>
+      </w:r>
+      <w:r>
+        <w:t xml:space="preserve"> </w:t>
+      </w:r>
+      <w:r>
+        <w:t>string tenantCommonAuthority = "https://login.microsoftonline.com/organizations";</w:t>
+      </w:r>
+    </w:p>
+    <w:p>
+      <w:pPr>
+        <w:pStyle w:val="MainCodeBlock"/>
+      </w:pPr>
+    </w:p>
+    <w:p>
+      <w:pPr>
+        <w:pStyle w:val="MainCodeBlock"/>
+      </w:pPr>
+      <w:r>
+        <w:t xml:space="preserve">    private static string applicationId = ConfigurationManager.AppSettings["application-id"];</w:t>
+      </w:r>
+    </w:p>
+    <w:p>
+      <w:pPr>
+        <w:pStyle w:val="MainCodeBlock"/>
+      </w:pPr>
+      <w:r>
+        <w:t xml:space="preserve">    private static string redirectUri = ConfigurationManager.AppSettings["redirect-uri"];</w:t>
+      </w:r>
+    </w:p>
+    <w:p>
+      <w:pPr>
+        <w:pStyle w:val="MainCodeBlock"/>
+      </w:pPr>
+      <w:r>
+        <w:t xml:space="preserve">    private static string userName = ConfigurationManager.AppSettings["aad-account-name"];</w:t>
+      </w:r>
+    </w:p>
+    <w:p>
+      <w:pPr>
+        <w:pStyle w:val="MainCodeBlock"/>
+      </w:pPr>
+      <w:r>
+        <w:t xml:space="preserve">    private static string userPassword = ConfigurationManager.AppSettings["aad-account-password"];</w:t>
+      </w:r>
+    </w:p>
+    <w:p>
+      <w:pPr>
+        <w:pStyle w:val="MainCodeBlock"/>
+      </w:pPr>
+    </w:p>
+    <w:p>
+      <w:pPr>
+        <w:pStyle w:val="MainCodeBlock"/>
+      </w:pPr>
+      <w:r>
+        <w:t xml:space="preserve">    public static string GetAccessTokenInteractive(string[] scopes) {}</w:t>
+      </w:r>
+    </w:p>
+    <w:p>
+      <w:pPr>
+        <w:pStyle w:val="MainCodeBlock"/>
+      </w:pPr>
+    </w:p>
+    <w:p>
+      <w:pPr>
+        <w:pStyle w:val="MainCodeBlock"/>
+      </w:pPr>
+      <w:r>
+        <w:t xml:space="preserve">    public static PowerBIClient GetPowerBiClientInteractive(string[] scopes) {}</w:t>
+      </w:r>
+    </w:p>
+    <w:p>
+      <w:pPr>
+        <w:pStyle w:val="MainCodeBlock"/>
+      </w:pPr>
+    </w:p>
+    <w:p>
+      <w:pPr>
+        <w:pStyle w:val="MainCodeBlock"/>
+      </w:pPr>
+      <w:r>
+        <w:t xml:space="preserve">    public static string GetAccessTokenWithUserPassword(string[] scopes) {}</w:t>
+      </w:r>
+    </w:p>
+    <w:p>
+      <w:pPr>
+        <w:pStyle w:val="MainCodeBlock"/>
+      </w:pPr>
+    </w:p>
+    <w:p>
+      <w:pPr>
+        <w:pStyle w:val="MainCodeBlock"/>
+      </w:pPr>
+      <w:r>
+        <w:t xml:space="preserve">    public static PowerBIClient GetPowerBiClientWithUserPassword(string[] scopes) {}</w:t>
+      </w:r>
+    </w:p>
+    <w:p>
+      <w:pPr>
+        <w:pStyle w:val="MainCodeBlock"/>
+      </w:pPr>
+    </w:p>
+    <w:p>
+      <w:pPr>
+        <w:pStyle w:val="MainCodeBlock"/>
+      </w:pPr>
+      <w:r>
+        <w:t xml:space="preserve">    public static string GetAccessToken(string[] scopes) {}</w:t>
+      </w:r>
+    </w:p>
+    <w:p>
+      <w:pPr>
+        <w:pStyle w:val="MainCodeBlock"/>
+      </w:pPr>
+    </w:p>
+    <w:p>
+      <w:pPr>
+        <w:pStyle w:val="MainCodeBlock"/>
+      </w:pPr>
+      <w:r>
+        <w:t xml:space="preserve">    public static PowerBIClient GetPowerBiClient(string[] scopes) {}</w:t>
+      </w:r>
+    </w:p>
+    <w:p>
+      <w:pPr>
+        <w:pStyle w:val="MainCodeBlock"/>
+      </w:pPr>
+    </w:p>
+    <w:p>
+      <w:pPr>
+        <w:pStyle w:val="MainCodeBlock"/>
+      </w:pPr>
+      <w:r>
+        <w:t xml:space="preserve">  }</w:t>
+      </w:r>
+    </w:p>
+    <w:p>
+      <w:pPr>
+        <w:pStyle w:val="MainCodeBlock"/>
+      </w:pPr>
+      <w:r>
+        <w:t>}</w:t>
+      </w:r>
+    </w:p>
+    <w:p>
+      <w:r>
+        <w:lastRenderedPageBreak/>
+        <w:t xml:space="preserve">The </w:t>
+      </w:r>
+      <w:r>
+        <w:t xml:space="preserve">TokenManager class </w:t>
+      </w:r>
+      <w:r>
+        <w:t xml:space="preserve">contains </w:t>
+      </w:r>
+      <w:r>
+        <w:t xml:space="preserve">private static fields </w:t>
+      </w:r>
+      <w:r>
+        <w:t xml:space="preserve">that are initialized with values from </w:t>
+      </w:r>
+      <w:r>
+        <w:t xml:space="preserve">the appSetting values stored in App.config. Therefore, these appSetting values </w:t>
+      </w:r>
+      <w:r>
+        <w:t xml:space="preserve">that track an application ID and redirect URI </w:t>
+      </w:r>
+      <w:r>
+        <w:t>are available to any method implementation inside the TokenManager class.</w:t>
+      </w:r>
+    </w:p>
+    <w:p>
+      <w:pPr>
+        <w:pStyle w:val="Heading3"/>
+      </w:pPr>
+      <w:r>
+        <w:t xml:space="preserve">Programming an Interactive </w:t>
+      </w:r>
+      <w:r>
+        <w:t xml:space="preserve">Authentication </w:t>
+      </w:r>
+      <w:r>
+        <w:t>Flow</w:t>
+      </w:r>
+    </w:p>
+    <w:p>
+      <w:r>
+        <w:t xml:space="preserve">Let’s begin by examining the </w:t>
+      </w:r>
+      <w:r>
+        <w:rPr>
+          <w:i/>
+          <w:iCs/>
+        </w:rPr>
+        <w:t>GetAccessTokenInteractive</w:t>
+      </w:r>
+      <w:r>
+        <w:t xml:space="preserve"> method of the </w:t>
+      </w:r>
+      <w:r>
+        <w:rPr>
+          <w:i/>
+          <w:iCs/>
+        </w:rPr>
+        <w:t>TokenMaster</w:t>
+      </w:r>
+      <w:r>
+        <w:t xml:space="preserve"> class.</w:t>
+      </w:r>
+      <w:r>
+        <w:t xml:space="preserve"> The method has been designed to accept a scopes </w:t>
       </w:r>
       <w:r>
         <w:rPr>
           <w:b/>
           <w:bCs/>
         </w:rPr>
-        <w:t>Models</w:t>
-      </w:r>
-      <w:r>
-        <w:t xml:space="preserve"> folder named </w:t>
-      </w:r>
-      <w:proofErr w:type="spellStart"/>
+        <w:t>parameter</w:t>
+      </w:r>
+      <w:r>
+        <w:t xml:space="preserve"> and return an access token as a string. This method follows the common MSAL pattern of creating an application builder object and using the builder to create an application object. In this case, a public application builder is used to create a new application which is initialized with the common organizations authority URL and a redirect URL. After creating the application by calling the </w:t>
+      </w:r>
+      <w:r>
+        <w:rPr>
+          <w:b/>
+          <w:bCs/>
+        </w:rPr>
+        <w:t>Build</w:t>
+      </w:r>
+      <w:r>
+        <w:t xml:space="preserve"> method, you can begin an interactive authentication flow by calling the </w:t>
+      </w:r>
       <w:r>
         <w:rPr>
           <w:i/>
           <w:iCs/>
         </w:rPr>
-        <w:t>TokenManager.cs</w:t>
-      </w:r>
-      <w:proofErr w:type="spellEnd"/>
-      <w:r>
-        <w:t>.</w:t>
-      </w:r>
-      <w:r>
-        <w:t xml:space="preserve"> This source file contains the </w:t>
-      </w:r>
-      <w:proofErr w:type="spellStart"/>
+        <w:t>AcquireTokenInteractive</w:t>
+      </w:r>
+      <w:r>
+        <w:t xml:space="preserve"> method of the application object. If the call to </w:t>
+      </w:r>
       <w:r>
         <w:rPr>
           <w:i/>
           <w:iCs/>
         </w:rPr>
-        <w:t>TokenManage</w:t>
-      </w:r>
-      <w:r>
-        <w:rPr>
+        <w:t>AcquireTokenInteractive</w:t>
+      </w:r>
+      <w:r>
+        <w:rPr>
+          <w:b/>
+          <w:bCs/>
           <w:i/>
           <w:iCs/>
         </w:rPr>
-        <w:t>r</w:t>
-      </w:r>
-      <w:proofErr w:type="spellEnd"/>
-      <w:r>
-        <w:t xml:space="preserve"> class </w:t>
-      </w:r>
-      <w:r>
-        <w:t xml:space="preserve">which provides several examples of implementing an authentication flow in a public client application using MSAL. </w:t>
-      </w:r>
-    </w:p>
-    <w:p>
-      <w:r>
-        <w:t xml:space="preserve">There are two constants named </w:t>
-      </w:r>
-      <w:proofErr w:type="spellStart"/>
+        <w:t xml:space="preserve"> </w:t>
+      </w:r>
+      <w:r>
+        <w:t xml:space="preserve">is successful, it returns </w:t>
+      </w:r>
+      <w:r>
+        <w:t xml:space="preserve">an MSAL AuthenticationResult object which exposes the </w:t>
+      </w:r>
       <w:r>
         <w:rPr>
           <w:i/>
           <w:iCs/>
         </w:rPr>
-        <w:t>urlPowerBi</w:t>
+        <w:t>AccessToken</w:t>
+      </w:r>
+      <w:r>
+        <w:t xml:space="preserve"> as a string property</w:t>
+      </w:r>
+      <w:r>
+        <w:t>.</w:t>
       </w:r>
       <w:r>
         <w:rPr>
           <w:i/>
           <w:iCs/>
         </w:rPr>
-        <w:t>Service</w:t>
-      </w:r>
-      <w:r>
-        <w:rPr>
-          <w:i/>
-          <w:iCs/>
-        </w:rPr>
-        <w:t>ApiRoot</w:t>
-      </w:r>
-      <w:proofErr w:type="spellEnd"/>
-      <w:r>
-        <w:t xml:space="preserve"> and </w:t>
-      </w:r>
-      <w:proofErr w:type="spellStart"/>
-      <w:r>
-        <w:rPr>
-          <w:i/>
-          <w:iCs/>
-        </w:rPr>
-        <w:t>tenantCommonAuthority</w:t>
-      </w:r>
-      <w:proofErr w:type="spellEnd"/>
-      <w:r>
-        <w:t>.</w:t>
-      </w:r>
-      <w:r>
-        <w:t xml:space="preserve"> The const named </w:t>
-      </w:r>
-      <w:proofErr w:type="spellStart"/>
-      <w:r>
-        <w:rPr>
-          <w:i/>
-          <w:iCs/>
-        </w:rPr>
-        <w:t>urlPowerBi</w:t>
-      </w:r>
-      <w:r>
-        <w:rPr>
-          <w:i/>
-          <w:iCs/>
-        </w:rPr>
-        <w:t>Service</w:t>
-      </w:r>
-      <w:r>
-        <w:rPr>
-          <w:i/>
-          <w:iCs/>
-        </w:rPr>
-        <w:t>ApiRoot</w:t>
-      </w:r>
-      <w:proofErr w:type="spellEnd"/>
-      <w:r>
-        <w:t xml:space="preserve"> references the root URL of the Power BI </w:t>
-      </w:r>
-      <w:r>
-        <w:t xml:space="preserve">Service </w:t>
-      </w:r>
-      <w:r>
-        <w:t xml:space="preserve">API for the </w:t>
-      </w:r>
-      <w:r>
-        <w:t xml:space="preserve">Power BI public cloud which </w:t>
-      </w:r>
-      <w:r>
-        <w:t xml:space="preserve">has a value of </w:t>
-      </w:r>
-      <w:r>
-        <w:rPr>
-          <w:i/>
-          <w:iCs/>
-        </w:rPr>
-        <w:t>https://api.powerbi.com/</w:t>
-      </w:r>
-      <w:r>
-        <w:t xml:space="preserve">. Note that that this root URL is different when developing against the US Government cloud or one of the Sovereign clouds for other countries such as Germany or China. The </w:t>
-      </w:r>
-      <w:proofErr w:type="spellStart"/>
-      <w:r>
-        <w:rPr>
-          <w:i/>
-          <w:iCs/>
-        </w:rPr>
-        <w:t>tenantCommonAuthority</w:t>
-      </w:r>
-      <w:proofErr w:type="spellEnd"/>
-      <w:r>
-        <w:t xml:space="preserve"> const will be used to </w:t>
-      </w:r>
-      <w:r>
-        <w:t>provide a generic parameter for the target Azure AD Tenant.</w:t>
-      </w:r>
-    </w:p>
-    <w:p>
-      <w:pPr>
-        <w:pStyle w:val="MainCodeBlock"/>
-      </w:pPr>
-      <w:r>
-        <w:t>namespace PowerBIPublicClient.Models {</w:t>
-      </w:r>
-    </w:p>
-    <w:p>
-      <w:pPr>
-        <w:pStyle w:val="MainCodeBlock"/>
-      </w:pPr>
-    </w:p>
-    <w:p>
-      <w:pPr>
-        <w:pStyle w:val="MainCodeBlock"/>
-      </w:pPr>
-      <w:r>
-        <w:t xml:space="preserve">  class TokenManager {</w:t>
-      </w:r>
-    </w:p>
-    <w:p>
-      <w:pPr>
-        <w:pStyle w:val="MainCodeBlock"/>
-      </w:pPr>
-    </w:p>
-    <w:p>
-      <w:pPr>
-        <w:pStyle w:val="MainCodeBlock"/>
-      </w:pPr>
-      <w:r>
-        <w:t xml:space="preserve">    private </w:t>
-      </w:r>
-      <w:r>
-        <w:t>const</w:t>
-      </w:r>
-      <w:r>
         <w:t xml:space="preserve"> </w:t>
-      </w:r>
-      <w:r>
-        <w:t>string urlPowerBi</w:t>
-      </w:r>
-      <w:r>
-        <w:t>Service</w:t>
-      </w:r>
-      <w:r>
-        <w:t>ApiRoot = "https://api.powerbi.com/";</w:t>
-      </w:r>
-    </w:p>
-    <w:p>
-      <w:pPr>
-        <w:pStyle w:val="MainCodeBlock"/>
-      </w:pPr>
-      <w:r>
-        <w:t xml:space="preserve">    private </w:t>
-      </w:r>
-      <w:r>
-        <w:t>const</w:t>
-      </w:r>
-      <w:r>
-        <w:t xml:space="preserve"> </w:t>
-      </w:r>
-      <w:r>
-        <w:t>string tenantCommonAuthority = "https://login.microsoftonline.com/organizations";</w:t>
-      </w:r>
-    </w:p>
-    <w:p>
-      <w:pPr>
-        <w:pStyle w:val="MainCodeBlock"/>
-      </w:pPr>
-    </w:p>
-    <w:p>
-      <w:pPr>
-        <w:pStyle w:val="MainCodeBlock"/>
-      </w:pPr>
-      <w:r>
-        <w:t xml:space="preserve">    private static string applicationId = ConfigurationManager.AppSettings["application-id"];</w:t>
-      </w:r>
-    </w:p>
-    <w:p>
-      <w:pPr>
-        <w:pStyle w:val="MainCodeBlock"/>
-      </w:pPr>
-      <w:r>
-        <w:t xml:space="preserve">    private static string redirectUri = ConfigurationManager.AppSettings["redirect-uri"];</w:t>
-      </w:r>
-    </w:p>
-    <w:p>
-      <w:pPr>
-        <w:pStyle w:val="MainCodeBlock"/>
-      </w:pPr>
-      <w:r>
-        <w:t xml:space="preserve">    private static string userName = ConfigurationManager.AppSettings["aad-account-name"];</w:t>
-      </w:r>
-    </w:p>
-    <w:p>
-      <w:pPr>
-        <w:pStyle w:val="MainCodeBlock"/>
-      </w:pPr>
-      <w:r>
-        <w:t xml:space="preserve">    private static string userPassword = ConfigurationManager.AppSettings["aad-account-password"];</w:t>
-      </w:r>
-    </w:p>
-    <w:p>
-      <w:pPr>
-        <w:pStyle w:val="MainCodeBlock"/>
-      </w:pPr>
-    </w:p>
-    <w:p>
-      <w:pPr>
-        <w:pStyle w:val="MainCodeBlock"/>
-      </w:pPr>
-      <w:r>
-        <w:t xml:space="preserve">    public static string GetAccessTokenInteractive(string[] scopes) {}</w:t>
-      </w:r>
-    </w:p>
-    <w:p>
-      <w:pPr>
-        <w:pStyle w:val="MainCodeBlock"/>
-      </w:pPr>
-    </w:p>
-    <w:p>
-      <w:pPr>
-        <w:pStyle w:val="MainCodeBlock"/>
-      </w:pPr>
-      <w:r>
-        <w:t xml:space="preserve">    public static PowerBIClient GetPowerBiClientInteractive(string[] scopes) {}</w:t>
-      </w:r>
-    </w:p>
-    <w:p>
-      <w:pPr>
-        <w:pStyle w:val="MainCodeBlock"/>
-      </w:pPr>
-    </w:p>
-    <w:p>
-      <w:pPr>
-        <w:pStyle w:val="MainCodeBlock"/>
-      </w:pPr>
-      <w:r>
-        <w:t xml:space="preserve">    public static string GetAccessTokenWithUserPassword(string[] scopes) {}</w:t>
-      </w:r>
-    </w:p>
-    <w:p>
-      <w:pPr>
-        <w:pStyle w:val="MainCodeBlock"/>
-      </w:pPr>
-    </w:p>
-    <w:p>
-      <w:pPr>
-        <w:pStyle w:val="MainCodeBlock"/>
-      </w:pPr>
-      <w:r>
-        <w:t xml:space="preserve">    public static PowerBIClient GetPowerBiClientWithUserPassword(string[] scopes) {}</w:t>
-      </w:r>
-    </w:p>
-    <w:p>
-      <w:pPr>
-        <w:pStyle w:val="MainCodeBlock"/>
-      </w:pPr>
-    </w:p>
-    <w:p>
-      <w:pPr>
-        <w:pStyle w:val="MainCodeBlock"/>
-      </w:pPr>
-      <w:r>
-        <w:t xml:space="preserve">    public static string GetAccessToken(string[] scopes) {}</w:t>
-      </w:r>
-    </w:p>
-    <w:p>
-      <w:pPr>
-        <w:pStyle w:val="MainCodeBlock"/>
-      </w:pPr>
-    </w:p>
-    <w:p>
-      <w:pPr>
-        <w:pStyle w:val="MainCodeBlock"/>
-      </w:pPr>
-      <w:r>
-        <w:t xml:space="preserve">    public static PowerBIClient GetPowerBiClient(string[] scopes) {}</w:t>
-      </w:r>
-    </w:p>
-    <w:p>
-      <w:pPr>
-        <w:pStyle w:val="MainCodeBlock"/>
-      </w:pPr>
-    </w:p>
-    <w:p>
-      <w:pPr>
-        <w:pStyle w:val="MainCodeBlock"/>
-      </w:pPr>
-      <w:r>
-        <w:t xml:space="preserve">  }</w:t>
-      </w:r>
-    </w:p>
-    <w:p>
-      <w:pPr>
-        <w:pStyle w:val="MainCodeBlock"/>
-      </w:pPr>
-      <w:r>
-        <w:t>}</w:t>
-      </w:r>
-    </w:p>
-    <w:p>
-      <w:r>
-        <w:lastRenderedPageBreak/>
-        <w:t xml:space="preserve">You can see that the </w:t>
-      </w:r>
-      <w:proofErr w:type="spellStart"/>
-      <w:r>
-        <w:t>TokenManager</w:t>
-      </w:r>
-      <w:proofErr w:type="spellEnd"/>
-      <w:r>
-        <w:t xml:space="preserve"> class provides private static fields </w:t>
-      </w:r>
-      <w:r>
-        <w:t xml:space="preserve">that are initialized with values from </w:t>
-      </w:r>
-      <w:r>
-        <w:t xml:space="preserve">the </w:t>
-      </w:r>
-      <w:proofErr w:type="spellStart"/>
-      <w:r>
-        <w:t>appSetting</w:t>
-      </w:r>
-      <w:proofErr w:type="spellEnd"/>
-      <w:r>
-        <w:t xml:space="preserve"> values stored in </w:t>
-      </w:r>
-      <w:proofErr w:type="spellStart"/>
-      <w:r>
-        <w:t>App.config</w:t>
-      </w:r>
-      <w:proofErr w:type="spellEnd"/>
-      <w:r>
-        <w:t xml:space="preserve">. Therefore, these </w:t>
-      </w:r>
-      <w:proofErr w:type="spellStart"/>
-      <w:r>
-        <w:t>appSetting</w:t>
-      </w:r>
-      <w:proofErr w:type="spellEnd"/>
-      <w:r>
-        <w:t xml:space="preserve"> values are available to any method implementation inside the </w:t>
-      </w:r>
-      <w:proofErr w:type="spellStart"/>
-      <w:r>
-        <w:t>TokenManager</w:t>
-      </w:r>
-      <w:proofErr w:type="spellEnd"/>
-      <w:r>
-        <w:t xml:space="preserve"> class.</w:t>
-      </w:r>
-    </w:p>
-    <w:p>
-      <w:pPr>
-        <w:pStyle w:val="Heading3"/>
-      </w:pPr>
-      <w:r>
-        <w:t xml:space="preserve">Programming an Interactive </w:t>
-      </w:r>
-      <w:r>
-        <w:t xml:space="preserve">Authentication </w:t>
-      </w:r>
-      <w:r>
-        <w:t>Flow</w:t>
-      </w:r>
-    </w:p>
-    <w:p>
-      <w:r>
-        <w:t>xx</w:t>
       </w:r>
     </w:p>
     <w:p>
@@ -8304,11 +8173,25 @@
       </w:r>
     </w:p>
     <w:p>
-      <w:proofErr w:type="spellStart"/>
-      <w:r>
-        <w:t>Xxxxxx</w:t>
-      </w:r>
-      <w:proofErr w:type="spellEnd"/>
+      <w:r>
+        <w:t xml:space="preserve">When writing code against the TokenManager class, you can acquire an access token by calling </w:t>
+      </w:r>
+      <w:r>
+        <w:t>GetAccessTokenInteractive</w:t>
+      </w:r>
+      <w:r>
+        <w:t xml:space="preserve"> and passing a named permission set to the </w:t>
+      </w:r>
+      <w:r>
+        <w:rPr>
+          <w:b/>
+          <w:bCs/>
+        </w:rPr>
+        <w:t>scopes</w:t>
+      </w:r>
+      <w:r>
+        <w:t xml:space="preserve"> argument.</w:t>
+      </w:r>
     </w:p>
     <w:p>
       <w:pPr>
@@ -8319,11 +8202,15 @@
       </w:r>
     </w:p>
     <w:p>
-      <w:proofErr w:type="spellStart"/>
-      <w:r>
-        <w:t>xxxxxxx</w:t>
-      </w:r>
-      <w:proofErr w:type="spellEnd"/>
+      <w:r>
+        <w:t xml:space="preserve">When using the Power BI .NET SDK to call the Power BI Service API , you must begin by creating a </w:t>
+      </w:r>
+      <w:r>
+        <w:t>PowerBIClient</w:t>
+      </w:r>
+      <w:r>
+        <w:t xml:space="preserve"> client object which is initialized using an access token and the root URL to the Power BI Service API.</w:t>
+      </w:r>
     </w:p>
     <w:p>
       <w:pPr>
@@ -8456,11 +8343,43 @@
       </w:r>
     </w:p>
     <w:p>
-      <w:proofErr w:type="spellStart"/>
-      <w:r>
-        <w:t>Sss</w:t>
-      </w:r>
-      <w:proofErr w:type="spellEnd"/>
+      <w:r>
+        <w:t xml:space="preserve">The </w:t>
+      </w:r>
+      <w:r>
+        <w:rPr>
+          <w:i/>
+          <w:iCs/>
+        </w:rPr>
+        <w:t>TokenManager</w:t>
+      </w:r>
+      <w:r>
+        <w:t xml:space="preserve"> class exposed another method named </w:t>
+      </w:r>
+      <w:r>
+        <w:rPr>
+          <w:i/>
+          <w:iCs/>
+        </w:rPr>
+        <w:t>GetPowerBiClientInteractive</w:t>
+      </w:r>
+      <w:r>
+        <w:t xml:space="preserve"> which creates an access token by calling </w:t>
+      </w:r>
+      <w:r>
+        <w:t>GetAccessTokenInteractive</w:t>
+      </w:r>
+      <w:r>
+        <w:t xml:space="preserve"> and then returns an </w:t>
+      </w:r>
+      <w:r>
+        <w:t>PowerBIClient</w:t>
+      </w:r>
+      <w:r>
+        <w:t xml:space="preserve"> instance back to the caller.</w:t>
+      </w:r>
+      <w:bookmarkStart w:id="2" w:name="_GoBack"/>
+      <w:bookmarkEnd w:id="2"/>
     </w:p>
     <w:p>
       <w:pPr>
@@ -8570,6 +8489,7 @@
         <w:pStyle w:val="MainCodeBlock"/>
       </w:pPr>
       <w:r>
+        <w:lastRenderedPageBreak/>
         <w:t xml:space="preserve">  }</w:t>
       </w:r>
     </w:p>
@@ -8640,7 +8560,6 @@
         <w:pStyle w:val="Figure"/>
       </w:pPr>
       <w:r>
-        <w:lastRenderedPageBreak/>
         <w:drawing>
           <wp:inline distT="0" distB="0" distL="0" distR="0" wp14:anchorId="1B1936A7" wp14:editId="566357E6">
             <wp:extent cx="2735179" cy="2558095"/>
@@ -8800,6 +8719,7 @@
         <w:rPr>
           <w:noProof/>
         </w:rPr>
+        <w:lastRenderedPageBreak/>
         <w:drawing>
           <wp:inline distT="0" distB="0" distL="0" distR="0" wp14:anchorId="06E883A6" wp14:editId="4F055270">
             <wp:extent cx="2058403" cy="3238436"/>
@@ -8862,7 +8782,6 @@
     </w:p>
     <w:p>
       <w:r>
-        <w:lastRenderedPageBreak/>
         <w:t>What’s going on behind the scenes.</w:t>
       </w:r>
     </w:p>
@@ -9053,14 +8972,12 @@
       <w:r>
         <w:t xml:space="preserve">. But for now you can observe how much work ADAL does for you behind the scenes. All you were required to do was to call </w:t>
       </w:r>
-      <w:proofErr w:type="spellStart"/>
       <w:r>
         <w:rPr>
           <w:i/>
         </w:rPr>
         <w:t>AcquireTokenAsync</w:t>
       </w:r>
-      <w:proofErr w:type="spellEnd"/>
       <w:r>
         <w:t xml:space="preserve">. ADAL does all the work </w:t>
       </w:r>
@@ -9134,14 +9051,12 @@
       <w:r>
         <w:t xml:space="preserve">creating a </w:t>
       </w:r>
-      <w:proofErr w:type="spellStart"/>
       <w:r>
         <w:rPr>
           <w:i/>
         </w:rPr>
         <w:t>UserPasswordCredential</w:t>
       </w:r>
-      <w:proofErr w:type="spellEnd"/>
       <w:r>
         <w:t xml:space="preserve"> object that is initialized with an Azure AD user account login and a password. You then pass </w:t>
       </w:r>
@@ -9151,25 +9066,21 @@
       <w:r>
         <w:t xml:space="preserve"> </w:t>
       </w:r>
-      <w:proofErr w:type="spellStart"/>
       <w:r>
         <w:rPr>
           <w:i/>
         </w:rPr>
         <w:t>UserPasswordCredential</w:t>
       </w:r>
-      <w:proofErr w:type="spellEnd"/>
       <w:r>
         <w:t xml:space="preserve"> object when you call </w:t>
       </w:r>
-      <w:proofErr w:type="spellStart"/>
       <w:r>
         <w:rPr>
           <w:i/>
         </w:rPr>
         <w:t>AcquireTokenByUsernamePassword</w:t>
       </w:r>
-      <w:proofErr w:type="spellEnd"/>
       <w:r>
         <w:t>.</w:t>
       </w:r>
@@ -9409,7 +9320,6 @@
       <w:r>
         <w:t xml:space="preserve">When you run the program with </w:t>
       </w:r>
-      <w:proofErr w:type="spellStart"/>
       <w:r>
         <w:rPr>
           <w:i/>
@@ -9417,7 +9327,6 @@
         </w:rPr>
         <w:t>GetAccessTokenWithUserPassword</w:t>
       </w:r>
-      <w:proofErr w:type="spellEnd"/>
       <w:r>
         <w:t xml:space="preserve">, you will find that the program runs </w:t>
       </w:r>
@@ -9504,14 +9413,12 @@
       <w:r>
         <w:t xml:space="preserve">call to </w:t>
       </w:r>
-      <w:proofErr w:type="spellStart"/>
       <w:r>
         <w:rPr>
           <w:i/>
         </w:rPr>
         <w:t>AcquireAccessToken</w:t>
       </w:r>
-      <w:proofErr w:type="spellEnd"/>
       <w:r>
         <w:t xml:space="preserve"> </w:t>
       </w:r>
@@ -9539,7 +9446,6 @@
     </w:p>
     <w:p>
       <w:r>
-        <w:lastRenderedPageBreak/>
         <w:t xml:space="preserve">While the </w:t>
       </w:r>
       <w:r>
@@ -9786,11 +9692,9 @@
       </w:r>
     </w:p>
     <w:p>
-      <w:proofErr w:type="spellStart"/>
       <w:r>
         <w:t>Ssssss</w:t>
       </w:r>
-      <w:proofErr w:type="spellEnd"/>
     </w:p>
     <w:p>
       <w:pPr>
@@ -9997,11 +9901,9 @@
       </w:r>
     </w:p>
     <w:p>
-      <w:proofErr w:type="spellStart"/>
       <w:r>
         <w:t>Ssssss</w:t>
       </w:r>
-      <w:proofErr w:type="spellEnd"/>
     </w:p>
     <w:p>
       <w:pPr>
@@ -10049,11 +9951,9 @@
       </w:r>
     </w:p>
     <w:p>
-      <w:proofErr w:type="spellStart"/>
       <w:r>
         <w:t>Ssss</w:t>
       </w:r>
-      <w:proofErr w:type="spellEnd"/>
     </w:p>
     <w:p>
       <w:pPr>
@@ -10294,21 +10194,15 @@
         <w:pStyle w:val="MainCodeBlock"/>
       </w:pPr>
       <w:r>
-        <w:t xml:space="preserve">                                                            </w:t>
-      </w:r>
-      <w:r>
-        <w:t xml:space="preserve">userName, </w:t>
-      </w:r>
-    </w:p>
-    <w:p>
-      <w:pPr>
-        <w:pStyle w:val="MainCodeBlock"/>
-      </w:pPr>
-      <w:r>
-        <w:t xml:space="preserve">                                                            </w:t>
-      </w:r>
-      <w:r>
-        <w:t>userPasswordSecure).ExecuteAsync().Result;</w:t>
+        <w:t xml:space="preserve">                                                            userName, </w:t>
+      </w:r>
+    </w:p>
+    <w:p>
+      <w:pPr>
+        <w:pStyle w:val="MainCodeBlock"/>
+      </w:pPr>
+      <w:r>
+        <w:t xml:space="preserve">                                                            userPasswordSecure).ExecuteAsync().Result;</w:t>
       </w:r>
     </w:p>
     <w:p>
@@ -10403,6 +10297,7 @@
         <w:pStyle w:val="MainCodeBlock"/>
       </w:pPr>
       <w:r>
+        <w:lastRenderedPageBreak/>
         <w:t>}</w:t>
       </w:r>
     </w:p>
@@ -10498,10 +10393,10 @@
       </w:pPr>
       <w:r>
         <w:object w:dxaOrig="9421" w:dyaOrig="2953" w14:anchorId="170CCAB9">
-          <v:shape id="_x0000_i1026" type="#_x0000_t75" style="width:471.15pt;height:147.8pt" o:ole="">
+          <v:shape id="_x0000_i1026" type="#_x0000_t75" style="width:470.85pt;height:148pt" o:ole="">
             <v:imagedata r:id="rId25" o:title=""/>
           </v:shape>
-          <o:OLEObject Type="Embed" ProgID="Visio.Drawing.15" ShapeID="_x0000_i1026" DrawAspect="Content" ObjectID="_1648911331" r:id="rId26"/>
+          <o:OLEObject Type="Embed" ProgID="Visio.Drawing.15" ShapeID="_x0000_i1026" DrawAspect="Content" ObjectID="_1649134422" r:id="rId26"/>
         </w:object>
       </w:r>
     </w:p>
@@ -10539,14 +10434,12 @@
       <w:r>
         <w:t xml:space="preserve">In an earlier section you saw that ADAL can provide an implementation of the authorization code flow in a native client. When you use this flow in a native client by calling </w:t>
       </w:r>
-      <w:proofErr w:type="spellStart"/>
       <w:r>
         <w:rPr>
           <w:i/>
         </w:rPr>
         <w:t>AcquireTokenAsync</w:t>
       </w:r>
-      <w:proofErr w:type="spellEnd"/>
       <w:r>
         <w:t>, ADAL prompts the user with a dialog with an embedded browser to provide an interactive login experience. However, the ADAL implementation of the authorization code flow in a native client cuts a few corners and does not meet the requirements of OpenID connect. In order to implement the authorization code flow the right way, you must create an Azure AD application as a Web app / API instead of as a native client.</w:t>
       </w:r>
@@ -10750,11 +10643,9 @@
           <w:numId w:val="24"/>
         </w:numPr>
       </w:pPr>
-      <w:proofErr w:type="spellStart"/>
       <w:r>
         <w:t>Microsoft.Owin</w:t>
       </w:r>
-      <w:proofErr w:type="spellEnd"/>
     </w:p>
     <w:p>
       <w:pPr>
@@ -10764,11 +10655,9 @@
           <w:numId w:val="24"/>
         </w:numPr>
       </w:pPr>
-      <w:proofErr w:type="spellStart"/>
       <w:r>
         <w:t>Microsoft.Owin.Host.SystemWeb</w:t>
       </w:r>
-      <w:proofErr w:type="spellEnd"/>
     </w:p>
     <w:p>
       <w:pPr>
@@ -10778,11 +10667,9 @@
           <w:numId w:val="24"/>
         </w:numPr>
       </w:pPr>
-      <w:proofErr w:type="spellStart"/>
       <w:r>
         <w:t>Microsoft.Owin.Security</w:t>
       </w:r>
-      <w:proofErr w:type="spellEnd"/>
     </w:p>
     <w:p>
       <w:pPr>
@@ -10792,11 +10679,9 @@
           <w:numId w:val="24"/>
         </w:numPr>
       </w:pPr>
-      <w:proofErr w:type="spellStart"/>
       <w:r>
         <w:t>Microsoft.Owin.Security.Cookies</w:t>
       </w:r>
-      <w:proofErr w:type="spellEnd"/>
     </w:p>
     <w:p>
       <w:pPr>
@@ -10806,11 +10691,9 @@
           <w:numId w:val="24"/>
         </w:numPr>
       </w:pPr>
-      <w:proofErr w:type="spellStart"/>
       <w:r>
         <w:t>Microsoft.Owin.Security.OpenIdConnect</w:t>
       </w:r>
-      <w:proofErr w:type="spellEnd"/>
     </w:p>
     <w:p>
       <w:r>
@@ -11000,15 +10883,7 @@
     </w:p>
     <w:p>
       <w:r>
-        <w:t xml:space="preserve">And now you add a controller class named </w:t>
-      </w:r>
-      <w:proofErr w:type="spellStart"/>
-      <w:r>
-        <w:t>AccountControl</w:t>
-      </w:r>
-      <w:proofErr w:type="spellEnd"/>
-      <w:r>
-        <w:t>.</w:t>
+        <w:t>And now you add a controller class named AccountControl.</w:t>
       </w:r>
     </w:p>
     <w:p>
@@ -11289,15 +11164,7 @@
     </w:p>
     <w:p>
       <w:r>
-        <w:t xml:space="preserve">When you first acquire an access token suing ADAL, this library provides built-in code which inserts the access token along with a refresh token into a cache. After that, you can call ADAL methods such as </w:t>
-      </w:r>
-      <w:proofErr w:type="spellStart"/>
-      <w:r>
-        <w:t>AcquireAccessTokenSilent</w:t>
-      </w:r>
-      <w:proofErr w:type="spellEnd"/>
-      <w:r>
-        <w:t xml:space="preserve"> to retrieve an access token from the cache. If there isn't a valid access token in the cache, ADAL will use the refresh token to acquire a new access token from Azure AD. All this work of caching and refreshing expired access tokens takes place behind the scenes and is transparent to your code.</w:t>
+        <w:t>When you first acquire an access token suing ADAL, this library provides built-in code which inserts the access token along with a refresh token into a cache. After that, you can call ADAL methods such as AcquireAccessTokenSilent to retrieve an access token from the cache. If there isn't a valid access token in the cache, ADAL will use the refresh token to acquire a new access token from Azure AD. All this work of caching and refreshing expired access tokens takes place behind the scenes and is transparent to your code.</w:t>
       </w:r>
     </w:p>
     <w:p>
@@ -11401,7 +11268,6 @@
         </w:rPr>
         <w:t xml:space="preserve">For example, the Power BI Service API defines permissions such as </w:t>
       </w:r>
-      <w:proofErr w:type="spellStart"/>
       <w:r>
         <w:rPr>
           <w:rFonts w:ascii="Segoe UI" w:hAnsi="Segoe UI" w:cs="Segoe UI"/>
@@ -11412,7 +11278,6 @@
         </w:rPr>
         <w:t>Dashboard.Read.All</w:t>
       </w:r>
-      <w:proofErr w:type="spellEnd"/>
       <w:r>
         <w:rPr>
           <w:rFonts w:ascii="Segoe UI" w:hAnsi="Segoe UI" w:cs="Segoe UI"/>
@@ -11422,7 +11287,6 @@
         </w:rPr>
         <w:t xml:space="preserve">, </w:t>
       </w:r>
-      <w:proofErr w:type="spellStart"/>
       <w:r>
         <w:rPr>
           <w:rFonts w:ascii="Segoe UI" w:hAnsi="Segoe UI" w:cs="Segoe UI"/>
@@ -11433,7 +11297,6 @@
         </w:rPr>
         <w:t>Report.ReadWrite.All</w:t>
       </w:r>
-      <w:proofErr w:type="spellEnd"/>
       <w:r>
         <w:rPr>
           <w:rFonts w:ascii="Segoe UI" w:hAnsi="Segoe UI" w:cs="Segoe UI"/>
@@ -11443,7 +11306,6 @@
         </w:rPr>
         <w:t xml:space="preserve"> and </w:t>
       </w:r>
-      <w:proofErr w:type="spellStart"/>
       <w:r>
         <w:rPr>
           <w:rFonts w:ascii="Segoe UI" w:hAnsi="Segoe UI" w:cs="Segoe UI"/>
@@ -11454,7 +11316,6 @@
         </w:rPr>
         <w:t>Content.Create</w:t>
       </w:r>
-      <w:proofErr w:type="spellEnd"/>
       <w:r>
         <w:rPr>
           <w:rFonts w:ascii="Segoe UI" w:hAnsi="Segoe UI" w:cs="Segoe UI"/>
@@ -11482,7 +11343,6 @@
         </w:rPr>
         <w:t xml:space="preserve">permissions such as </w:t>
       </w:r>
-      <w:proofErr w:type="spellStart"/>
       <w:r>
         <w:rPr>
           <w:rFonts w:ascii="Segoe UI" w:hAnsi="Segoe UI" w:cs="Segoe UI"/>
@@ -11493,7 +11353,6 @@
         </w:rPr>
         <w:t>Calendars.Read</w:t>
       </w:r>
-      <w:proofErr w:type="spellEnd"/>
       <w:r>
         <w:rPr>
           <w:rFonts w:ascii="Segoe UI" w:hAnsi="Segoe UI" w:cs="Segoe UI"/>
@@ -11503,7 +11362,6 @@
         </w:rPr>
         <w:t xml:space="preserve">, </w:t>
       </w:r>
-      <w:proofErr w:type="spellStart"/>
       <w:r>
         <w:rPr>
           <w:rFonts w:ascii="Segoe UI" w:hAnsi="Segoe UI" w:cs="Segoe UI"/>
@@ -11514,7 +11372,6 @@
         </w:rPr>
         <w:t>Contacts.ReadWrite</w:t>
       </w:r>
-      <w:proofErr w:type="spellEnd"/>
       <w:r>
         <w:rPr>
           <w:rFonts w:ascii="Segoe UI" w:hAnsi="Segoe UI" w:cs="Segoe UI"/>
@@ -11524,7 +11381,6 @@
         </w:rPr>
         <w:t xml:space="preserve"> and </w:t>
       </w:r>
-      <w:proofErr w:type="spellStart"/>
       <w:r>
         <w:rPr>
           <w:rFonts w:ascii="Segoe UI" w:hAnsi="Segoe UI" w:cs="Segoe UI"/>
@@ -11535,7 +11391,6 @@
         </w:rPr>
         <w:t>Files.ReadWrite</w:t>
       </w:r>
-      <w:proofErr w:type="spellEnd"/>
       <w:r>
         <w:rPr>
           <w:rFonts w:ascii="Segoe UI" w:hAnsi="Segoe UI" w:cs="Segoe UI"/>
@@ -11981,10 +11836,7 @@
         <w:t>Now imagine the business requirements for the application change forcing you to add two more required permission to the application. While you can update the Azure AD application by adding these two new permissions, there is no elegant way to propagate these new permissions into the existing list of permission grants for user who have already consented. The only way to accomplish this goal is to delete the granted permission list for all users so you can begin the consent process for each user with a fresh start.</w:t>
       </w:r>
     </w:p>
-    <w:p>
-      <w:bookmarkStart w:id="2" w:name="_GoBack"/>
-      <w:bookmarkEnd w:id="2"/>
-    </w:p>
+    <w:p/>
     <w:sectPr>
       <w:headerReference w:type="default" r:id="rId30"/>
       <w:footerReference w:type="default" r:id="rId31"/>
@@ -12185,7 +12037,7 @@
         <w:rFonts w:cs="Arial"/>
         <w:noProof/>
       </w:rPr>
-      <w:t>Apr 20, 2020</w:t>
+      <w:t>Apr 22, 2020</w:t>
     </w:r>
     <w:r>
       <w:rPr>
@@ -18580,7 +18432,7 @@
 </file>
 
 <file path=customXml/itemProps1.xml><?xml version="1.0" encoding="utf-8"?>
-<ds:datastoreItem xmlns:ds="http://schemas.openxmlformats.org/officeDocument/2006/customXml" ds:itemID="{604B6550-378E-4110-A683-892C434F5244}">
+<ds:datastoreItem xmlns:ds="http://schemas.openxmlformats.org/officeDocument/2006/customXml" ds:itemID="{38EBA1EA-4C82-41A2-94E5-CD00AA6012CE}">
   <ds:schemaRefs>
     <ds:schemaRef ds:uri="http://schemas.openxmlformats.org/officeDocument/2006/bibliography"/>
   </ds:schemaRefs>
